--- a/5/lab_05_2024-25.docx
+++ b/5/lab_05_2024-25.docx
@@ -1,6 +1,6 @@
 
 <file path=word/document.xml><?xml version="1.0" encoding="utf-8"?>
-<w:document xmlns:wpc="http://schemas.microsoft.com/office/word/2010/wordprocessingCanvas" xmlns:cx="http://schemas.microsoft.com/office/drawing/2014/chartex" xmlns:cx1="http://schemas.microsoft.com/office/drawing/2015/9/8/chartex" xmlns:cx2="http://schemas.microsoft.com/office/drawing/2015/10/21/chartex" xmlns:cx3="http://schemas.microsoft.com/office/drawing/2016/5/9/chartex" xmlns:cx4="http://schemas.microsoft.com/office/drawing/2016/5/10/chartex" xmlns:cx5="http://schemas.microsoft.com/office/drawing/2016/5/11/chartex" xmlns:cx6="http://schemas.microsoft.com/office/drawing/2016/5/12/chartex" xmlns:cx7="http://schemas.microsoft.com/office/drawing/2016/5/13/chartex" xmlns:cx8="http://schemas.microsoft.com/office/drawing/2016/5/14/chartex" xmlns:mc="http://schemas.openxmlformats.org/markup-compatibility/2006" xmlns:aink="http://schemas.microsoft.com/office/drawing/2016/ink" xmlns:am3d="http://schemas.microsoft.com/office/drawing/2017/model3d" xmlns:o="urn:schemas-microsoft-com:office:office" xmlns:oel="http://schemas.microsoft.com/office/2019/extlst" xmlns:r="http://schemas.openxmlformats.org/officeDocument/2006/relationships" xmlns:m="http://schemas.openxmlformats.org/officeDocument/2006/math" xmlns:v="urn:schemas-microsoft-com:vml" xmlns:wp14="http://schemas.microsoft.com/office/word/2010/wordprocessingDrawing" xmlns:wp="http://schemas.openxmlformats.org/drawingml/2006/wordprocessingDrawing" xmlns:w10="urn:schemas-microsoft-com:office:word" xmlns:w="http://schemas.openxmlformats.org/wordprocessingml/2006/main" xmlns:w14="http://schemas.microsoft.com/office/word/2010/wordml" xmlns:w15="http://schemas.microsoft.com/office/word/2012/wordml" xmlns:w16cex="http://schemas.microsoft.com/office/word/2018/wordml/cex" xmlns:w16cid="http://schemas.microsoft.com/office/word/2016/wordml/cid" xmlns:w16="http://schemas.microsoft.com/office/word/2018/wordml" xmlns:w16du="http://schemas.microsoft.com/office/word/2023/wordml/word16du" xmlns:w16sdtdh="http://schemas.microsoft.com/office/word/2020/wordml/sdtdatahash" xmlns:w16se="http://schemas.microsoft.com/office/word/2015/wordml/symex" xmlns:wpg="http://schemas.microsoft.com/office/word/2010/wordprocessingGroup" xmlns:wpi="http://schemas.microsoft.com/office/word/2010/wordprocessingInk" xmlns:wne="http://schemas.microsoft.com/office/word/2006/wordml" xmlns:wps="http://schemas.microsoft.com/office/word/2010/wordprocessingShape" mc:Ignorable="w14 w15 w16se w16cid w16 w16cex w16sdtdh w16du wp14">
+<w:document xmlns:ve="http://schemas.openxmlformats.org/markup-compatibility/2006" xmlns:o="urn:schemas-microsoft-com:office:office" xmlns:r="http://schemas.openxmlformats.org/officeDocument/2006/relationships" xmlns:m="http://schemas.openxmlformats.org/officeDocument/2006/math" xmlns:v="urn:schemas-microsoft-com:vml" xmlns:wp="http://schemas.openxmlformats.org/drawingml/2006/wordprocessingDrawing" xmlns:w10="urn:schemas-microsoft-com:office:word" xmlns:w="http://schemas.openxmlformats.org/wordprocessingml/2006/main" xmlns:wne="http://schemas.microsoft.com/office/word/2006/wordml">
   <w:body>
     <w:tbl>
       <w:tblPr>
@@ -10,7 +10,7 @@
           <w:insideH w:val="none" w:sz="0" w:space="0" w:color="auto"/>
           <w:insideV w:val="none" w:sz="0" w:space="0" w:color="auto"/>
         </w:tblBorders>
-        <w:tblLook w:val="04A0" w:firstRow="1" w:lastRow="0" w:firstColumn="1" w:lastColumn="0" w:noHBand="0" w:noVBand="1"/>
+        <w:tblLook w:val="04A0"/>
       </w:tblPr>
       <w:tblGrid>
         <w:gridCol w:w="3681"/>
@@ -77,13 +77,7 @@
               <w:jc w:val="center"/>
             </w:pPr>
             <w:r>
-              <w:t>November</w:t>
-            </w:r>
-            <w:r>
-              <w:t xml:space="preserve"> </w:t>
-            </w:r>
-            <w:r>
-              <w:t>6</w:t>
+              <w:t>November6</w:t>
             </w:r>
             <w:r>
               <w:rPr>
@@ -283,7 +277,7 @@
           <w:color w:val="auto"/>
           <w:lang w:val="en-US" w:eastAsia="en-GB" w:bidi="ar-SA"/>
         </w:rPr>
-        <w:t xml:space="preserve"> </w:t>
+        <w:t>During these labs</w:t>
       </w:r>
       <w:r>
         <w:rPr>
@@ -291,7 +285,7 @@
           <w:color w:val="auto"/>
           <w:lang w:val="en-US" w:eastAsia="en-GB" w:bidi="ar-SA"/>
         </w:rPr>
-        <w:t>During these labs</w:t>
+        <w:t>, you will use</w:t>
       </w:r>
       <w:r>
         <w:rPr>
@@ -299,15 +293,25 @@
           <w:color w:val="auto"/>
           <w:lang w:val="en-US" w:eastAsia="en-GB" w:bidi="ar-SA"/>
         </w:rPr>
-        <w:t>, you will use</w:t>
-      </w:r>
+        <w:t xml:space="preserve"> the </w:t>
+      </w:r>
+      <w:proofErr w:type="spellStart"/>
       <w:r>
         <w:rPr>
           <w:rFonts w:ascii="Times New Roman" w:eastAsia="Calibri" w:hAnsi="Times New Roman" w:cs="Times New Roman"/>
           <w:color w:val="auto"/>
           <w:lang w:val="en-US" w:eastAsia="en-GB" w:bidi="ar-SA"/>
         </w:rPr>
-        <w:t xml:space="preserve"> the Keil </w:t>
+        <w:t>Keil</w:t>
+      </w:r>
+      <w:proofErr w:type="spellEnd"/>
+      <w:r>
+        <w:rPr>
+          <w:rFonts w:ascii="Times New Roman" w:eastAsia="Calibri" w:hAnsi="Times New Roman" w:cs="Times New Roman"/>
+          <w:color w:val="auto"/>
+          <w:lang w:val="en-US" w:eastAsia="en-GB" w:bidi="ar-SA"/>
+        </w:rPr>
+        <w:t xml:space="preserve"> </w:t>
       </w:r>
       <w:proofErr w:type="spellStart"/>
       <w:r>
@@ -782,6 +786,7 @@
           <w:rFonts w:eastAsia="Calibri"/>
           <w:i/>
           <w:iCs/>
+          <w:u w:val="single"/>
           <w:lang w:val="en-US" w:eastAsia="en-GB"/>
         </w:rPr>
       </w:pPr>
@@ -1192,21 +1197,7 @@
           <w:rFonts w:eastAsia="Calibri"/>
           <w:lang w:eastAsia="en-GB"/>
         </w:rPr>
-        <w:t xml:space="preserve"> </w:t>
-      </w:r>
-      <w:r>
-        <w:rPr>
-          <w:rFonts w:eastAsia="Calibri"/>
-          <w:lang w:eastAsia="en-GB"/>
-        </w:rPr>
         <w:t>-</w:t>
-      </w:r>
-      <w:r>
-        <w:rPr>
-          <w:rFonts w:eastAsia="Calibri"/>
-          <w:lang w:eastAsia="en-GB"/>
-        </w:rPr>
-        <w:t xml:space="preserve"> </w:t>
       </w:r>
       <w:r>
         <w:rPr>
@@ -1755,7 +1746,27 @@
           <w:iCs/>
           <w:lang w:eastAsia="en-GB"/>
         </w:rPr>
-        <w:t>UADD8 &lt;Rd&gt;, &lt;</w:t>
+        <w:t>UADD8 &lt;</w:t>
+      </w:r>
+      <w:proofErr w:type="spellStart"/>
+      <w:r>
+        <w:rPr>
+          <w:rFonts w:eastAsia="Calibri"/>
+          <w:i/>
+          <w:iCs/>
+          <w:lang w:eastAsia="en-GB"/>
+        </w:rPr>
+        <w:t>Rd</w:t>
+      </w:r>
+      <w:proofErr w:type="spellEnd"/>
+      <w:r>
+        <w:rPr>
+          <w:rFonts w:eastAsia="Calibri"/>
+          <w:i/>
+          <w:iCs/>
+          <w:lang w:eastAsia="en-GB"/>
+        </w:rPr>
+        <w:t>&gt;, &lt;</w:t>
       </w:r>
       <w:proofErr w:type="spellStart"/>
       <w:r>
@@ -2140,15 +2151,6 @@
       <w:r>
         <w:rPr>
           <w:rFonts w:eastAsia="Calibri"/>
-          <w:i/>
-          <w:iCs/>
-          <w:lang w:eastAsia="en-GB"/>
-        </w:rPr>
-        <w:t xml:space="preserve"> </w:t>
-      </w:r>
-      <w:r>
-        <w:rPr>
-          <w:rFonts w:eastAsia="Calibri"/>
           <w:iCs/>
           <w:lang w:eastAsia="en-GB"/>
         </w:rPr>
@@ -2162,15 +2164,6 @@
           <w:lang w:eastAsia="en-GB"/>
         </w:rPr>
         <w:t xml:space="preserve"> 0x 7A 30 45 8D</w:t>
-      </w:r>
-      <w:r>
-        <w:rPr>
-          <w:rFonts w:eastAsia="Calibri"/>
-          <w:i/>
-          <w:iCs/>
-          <w:lang w:eastAsia="en-GB"/>
-        </w:rPr>
-        <w:t xml:space="preserve"> </w:t>
       </w:r>
       <w:r>
         <w:rPr>
@@ -2258,25 +2251,7 @@
           <w:iCs/>
           <w:lang w:eastAsia="en-GB"/>
         </w:rPr>
-        <w:t>You can install the package of the NXP LPC4072 board from the Keil Pack Installer.</w:t>
-      </w:r>
-      <w:r>
-        <w:rPr>
-          <w:rFonts w:eastAsia="Calibri"/>
-          <w:i/>
-          <w:iCs/>
-          <w:lang w:eastAsia="en-GB"/>
-        </w:rPr>
-        <w:t xml:space="preserve"> </w:t>
-      </w:r>
-      <w:r>
-        <w:rPr>
-          <w:rFonts w:eastAsia="Calibri"/>
-          <w:i/>
-          <w:iCs/>
-          <w:lang w:eastAsia="en-GB"/>
-        </w:rPr>
-        <w:t>You can also choose another Cortex M4 core board of your choice.</w:t>
+        <w:t>You can install the package of the NXP LPC4072 board from the Keil Pack Installer.You can also choose another Cortex M4 core board of your choice.</w:t>
       </w:r>
     </w:p>
     <w:p>
@@ -2441,30 +2416,14 @@
           <w:rFonts w:eastAsia="Calibri"/>
           <w:lang w:eastAsia="en-GB"/>
         </w:rPr>
-        <w:t xml:space="preserve">the assembler does not accept in </w:t>
-      </w:r>
-      <w:proofErr w:type="gramStart"/>
-      <w:r>
-        <w:rPr>
-          <w:rFonts w:eastAsia="Calibri"/>
-          <w:lang w:eastAsia="en-GB"/>
-        </w:rPr>
-        <w:t>a</w:t>
-      </w:r>
-      <w:r>
-        <w:rPr>
-          <w:rFonts w:eastAsia="Calibri"/>
-          <w:lang w:eastAsia="en-GB"/>
-        </w:rPr>
-        <w:t xml:space="preserve"> MOV</w:t>
-      </w:r>
-      <w:proofErr w:type="gramEnd"/>
-      <w:r>
-        <w:rPr>
-          <w:rFonts w:eastAsia="Calibri"/>
-          <w:lang w:eastAsia="en-GB"/>
-        </w:rPr>
-        <w:t xml:space="preserve"> instruction?</w:t>
+        <w:t>the assembler does not accept in a</w:t>
+      </w:r>
+      <w:r>
+        <w:rPr>
+          <w:rFonts w:eastAsia="Calibri"/>
+          <w:lang w:eastAsia="en-GB"/>
+        </w:rPr>
+        <w:t xml:space="preserve"> MOV instruction?</w:t>
       </w:r>
       <w:r>
         <w:rPr>
@@ -2472,6 +2431,14 @@
           <w:lang w:eastAsia="en-GB"/>
         </w:rPr>
         <w:t xml:space="preserve"> </w:t>
+      </w:r>
+      <w:r>
+        <w:rPr>
+          <w:rFonts w:eastAsia="Calibri"/>
+          <w:b/>
+          <w:lang w:eastAsia="en-GB"/>
+        </w:rPr>
+        <w:t>0x00010002</w:t>
       </w:r>
     </w:p>
     <w:p>
@@ -2500,8 +2467,8 @@
 </file>
 
 <file path=word/numbering.xml><?xml version="1.0" encoding="utf-8"?>
-<w:numbering xmlns:wpc="http://schemas.microsoft.com/office/word/2010/wordprocessingCanvas" xmlns:cx="http://schemas.microsoft.com/office/drawing/2014/chartex" xmlns:cx1="http://schemas.microsoft.com/office/drawing/2015/9/8/chartex" xmlns:cx2="http://schemas.microsoft.com/office/drawing/2015/10/21/chartex" xmlns:cx3="http://schemas.microsoft.com/office/drawing/2016/5/9/chartex" xmlns:cx4="http://schemas.microsoft.com/office/drawing/2016/5/10/chartex" xmlns:cx5="http://schemas.microsoft.com/office/drawing/2016/5/11/chartex" xmlns:cx6="http://schemas.microsoft.com/office/drawing/2016/5/12/chartex" xmlns:cx7="http://schemas.microsoft.com/office/drawing/2016/5/13/chartex" xmlns:cx8="http://schemas.microsoft.com/office/drawing/2016/5/14/chartex" xmlns:mc="http://schemas.openxmlformats.org/markup-compatibility/2006" xmlns:aink="http://schemas.microsoft.com/office/drawing/2016/ink" xmlns:am3d="http://schemas.microsoft.com/office/drawing/2017/model3d" xmlns:o="urn:schemas-microsoft-com:office:office" xmlns:oel="http://schemas.microsoft.com/office/2019/extlst" xmlns:r="http://schemas.openxmlformats.org/officeDocument/2006/relationships" xmlns:m="http://schemas.openxmlformats.org/officeDocument/2006/math" xmlns:v="urn:schemas-microsoft-com:vml" xmlns:wp14="http://schemas.microsoft.com/office/word/2010/wordprocessingDrawing" xmlns:wp="http://schemas.openxmlformats.org/drawingml/2006/wordprocessingDrawing" xmlns:w10="urn:schemas-microsoft-com:office:word" xmlns:w="http://schemas.openxmlformats.org/wordprocessingml/2006/main" xmlns:w14="http://schemas.microsoft.com/office/word/2010/wordml" xmlns:w15="http://schemas.microsoft.com/office/word/2012/wordml" xmlns:w16cex="http://schemas.microsoft.com/office/word/2018/wordml/cex" xmlns:w16cid="http://schemas.microsoft.com/office/word/2016/wordml/cid" xmlns:w16="http://schemas.microsoft.com/office/word/2018/wordml" xmlns:w16du="http://schemas.microsoft.com/office/word/2023/wordml/word16du" xmlns:w16sdtdh="http://schemas.microsoft.com/office/word/2020/wordml/sdtdatahash" xmlns:w16se="http://schemas.microsoft.com/office/word/2015/wordml/symex" xmlns:wpg="http://schemas.microsoft.com/office/word/2010/wordprocessingGroup" xmlns:wpi="http://schemas.microsoft.com/office/word/2010/wordprocessingInk" xmlns:wne="http://schemas.microsoft.com/office/word/2006/wordml" xmlns:wps="http://schemas.microsoft.com/office/word/2010/wordprocessingShape" mc:Ignorable="w14 w15 w16se w16cid w16 w16cex w16sdtdh w16du wp14">
-  <w:abstractNum w:abstractNumId="0" w15:restartNumberingAfterBreak="0">
+<w:numbering xmlns:ve="http://schemas.openxmlformats.org/markup-compatibility/2006" xmlns:o="urn:schemas-microsoft-com:office:office" xmlns:r="http://schemas.openxmlformats.org/officeDocument/2006/relationships" xmlns:m="http://schemas.openxmlformats.org/officeDocument/2006/math" xmlns:v="urn:schemas-microsoft-com:vml" xmlns:wp="http://schemas.openxmlformats.org/drawingml/2006/wordprocessingDrawing" xmlns:w10="urn:schemas-microsoft-com:office:word" xmlns:w="http://schemas.openxmlformats.org/wordprocessingml/2006/main" xmlns:wne="http://schemas.microsoft.com/office/word/2006/wordml">
+  <w:abstractNum w:abstractNumId="0">
     <w:nsid w:val="099C66DA"/>
     <w:multiLevelType w:val="hybridMultilevel"/>
     <w:tmpl w:val="7F30C56E"/>
@@ -2614,7 +2581,7 @@
       </w:rPr>
     </w:lvl>
   </w:abstractNum>
-  <w:abstractNum w:abstractNumId="1" w15:restartNumberingAfterBreak="0">
+  <w:abstractNum w:abstractNumId="1">
     <w:nsid w:val="0B4B6582"/>
     <w:multiLevelType w:val="hybridMultilevel"/>
     <w:tmpl w:val="21A4D234"/>
@@ -2727,7 +2694,7 @@
       </w:rPr>
     </w:lvl>
   </w:abstractNum>
-  <w:abstractNum w:abstractNumId="2" w15:restartNumberingAfterBreak="0">
+  <w:abstractNum w:abstractNumId="2">
     <w:nsid w:val="0FBE134F"/>
     <w:multiLevelType w:val="hybridMultilevel"/>
     <w:tmpl w:val="56DA49B6"/>
@@ -2816,7 +2783,7 @@
       </w:pPr>
     </w:lvl>
   </w:abstractNum>
-  <w:abstractNum w:abstractNumId="3" w15:restartNumberingAfterBreak="0">
+  <w:abstractNum w:abstractNumId="3">
     <w:nsid w:val="1286608F"/>
     <w:multiLevelType w:val="hybridMultilevel"/>
     <w:tmpl w:val="0C36F4F2"/>
@@ -2932,7 +2899,7 @@
       </w:pPr>
     </w:lvl>
   </w:abstractNum>
-  <w:abstractNum w:abstractNumId="4" w15:restartNumberingAfterBreak="0">
+  <w:abstractNum w:abstractNumId="4">
     <w:nsid w:val="150A5A4C"/>
     <w:multiLevelType w:val="hybridMultilevel"/>
     <w:tmpl w:val="E160C7A6"/>
@@ -3045,7 +3012,7 @@
       </w:rPr>
     </w:lvl>
   </w:abstractNum>
-  <w:abstractNum w:abstractNumId="5" w15:restartNumberingAfterBreak="0">
+  <w:abstractNum w:abstractNumId="5">
     <w:nsid w:val="1C3B3DED"/>
     <w:multiLevelType w:val="multilevel"/>
     <w:tmpl w:val="F3162764"/>
@@ -3158,7 +3125,7 @@
       </w:pPr>
     </w:lvl>
   </w:abstractNum>
-  <w:abstractNum w:abstractNumId="6" w15:restartNumberingAfterBreak="0">
+  <w:abstractNum w:abstractNumId="6">
     <w:nsid w:val="1EA66F7E"/>
     <w:multiLevelType w:val="hybridMultilevel"/>
     <w:tmpl w:val="F4F616D0"/>
@@ -3271,7 +3238,7 @@
       </w:rPr>
     </w:lvl>
   </w:abstractNum>
-  <w:abstractNum w:abstractNumId="7" w15:restartNumberingAfterBreak="0">
+  <w:abstractNum w:abstractNumId="7">
     <w:nsid w:val="25027D07"/>
     <w:multiLevelType w:val="hybridMultilevel"/>
     <w:tmpl w:val="78805F58"/>
@@ -3357,7 +3324,7 @@
       </w:pPr>
     </w:lvl>
   </w:abstractNum>
-  <w:abstractNum w:abstractNumId="8" w15:restartNumberingAfterBreak="0">
+  <w:abstractNum w:abstractNumId="8">
     <w:nsid w:val="254E6598"/>
     <w:multiLevelType w:val="multilevel"/>
     <w:tmpl w:val="9D869020"/>
@@ -3470,7 +3437,7 @@
       </w:pPr>
     </w:lvl>
   </w:abstractNum>
-  <w:abstractNum w:abstractNumId="9" w15:restartNumberingAfterBreak="0">
+  <w:abstractNum w:abstractNumId="9">
     <w:nsid w:val="26C34333"/>
     <w:multiLevelType w:val="hybridMultilevel"/>
     <w:tmpl w:val="D1CC22EE"/>
@@ -3562,7 +3529,7 @@
       </w:pPr>
     </w:lvl>
   </w:abstractNum>
-  <w:abstractNum w:abstractNumId="10" w15:restartNumberingAfterBreak="0">
+  <w:abstractNum w:abstractNumId="10">
     <w:nsid w:val="35610E00"/>
     <w:multiLevelType w:val="hybridMultilevel"/>
     <w:tmpl w:val="7D1042E8"/>
@@ -3675,7 +3642,7 @@
       </w:rPr>
     </w:lvl>
   </w:abstractNum>
-  <w:abstractNum w:abstractNumId="11" w15:restartNumberingAfterBreak="0">
+  <w:abstractNum w:abstractNumId="11">
     <w:nsid w:val="37696BCD"/>
     <w:multiLevelType w:val="hybridMultilevel"/>
     <w:tmpl w:val="1B88AAB4"/>
@@ -3764,7 +3731,7 @@
       </w:pPr>
     </w:lvl>
   </w:abstractNum>
-  <w:abstractNum w:abstractNumId="12" w15:restartNumberingAfterBreak="0">
+  <w:abstractNum w:abstractNumId="12">
     <w:nsid w:val="44510D59"/>
     <w:multiLevelType w:val="hybridMultilevel"/>
     <w:tmpl w:val="10226338"/>
@@ -3853,7 +3820,7 @@
       </w:pPr>
     </w:lvl>
   </w:abstractNum>
-  <w:abstractNum w:abstractNumId="13" w15:restartNumberingAfterBreak="0">
+  <w:abstractNum w:abstractNumId="13">
     <w:nsid w:val="451F0642"/>
     <w:multiLevelType w:val="hybridMultilevel"/>
     <w:tmpl w:val="C7382AC6"/>
@@ -3966,7 +3933,7 @@
       </w:rPr>
     </w:lvl>
   </w:abstractNum>
-  <w:abstractNum w:abstractNumId="14" w15:restartNumberingAfterBreak="0">
+  <w:abstractNum w:abstractNumId="14">
     <w:nsid w:val="49574414"/>
     <w:multiLevelType w:val="multilevel"/>
     <w:tmpl w:val="D616B800"/>
@@ -4088,7 +4055,7 @@
       </w:pPr>
     </w:lvl>
   </w:abstractNum>
-  <w:abstractNum w:abstractNumId="15" w15:restartNumberingAfterBreak="0">
+  <w:abstractNum w:abstractNumId="15">
     <w:nsid w:val="4CAA48E0"/>
     <w:multiLevelType w:val="multilevel"/>
     <w:tmpl w:val="0E6C82B0"/>
@@ -4228,7 +4195,7 @@
       </w:rPr>
     </w:lvl>
   </w:abstractNum>
-  <w:abstractNum w:abstractNumId="16" w15:restartNumberingAfterBreak="0">
+  <w:abstractNum w:abstractNumId="16">
     <w:nsid w:val="57EE1813"/>
     <w:multiLevelType w:val="hybridMultilevel"/>
     <w:tmpl w:val="40FE9FE2"/>
@@ -4317,7 +4284,7 @@
       </w:pPr>
     </w:lvl>
   </w:abstractNum>
-  <w:abstractNum w:abstractNumId="17" w15:restartNumberingAfterBreak="0">
+  <w:abstractNum w:abstractNumId="17">
     <w:nsid w:val="59BD6A88"/>
     <w:multiLevelType w:val="hybridMultilevel"/>
     <w:tmpl w:val="4CA6DA84"/>
@@ -4403,7 +4370,7 @@
       </w:pPr>
     </w:lvl>
   </w:abstractNum>
-  <w:abstractNum w:abstractNumId="18" w15:restartNumberingAfterBreak="0">
+  <w:abstractNum w:abstractNumId="18">
     <w:nsid w:val="5A681D94"/>
     <w:multiLevelType w:val="hybridMultilevel"/>
     <w:tmpl w:val="D1565EDA"/>
@@ -4489,7 +4456,7 @@
       </w:pPr>
     </w:lvl>
   </w:abstractNum>
-  <w:abstractNum w:abstractNumId="19" w15:restartNumberingAfterBreak="0">
+  <w:abstractNum w:abstractNumId="19">
     <w:nsid w:val="5C223B41"/>
     <w:multiLevelType w:val="hybridMultilevel"/>
     <w:tmpl w:val="3CEED5A4"/>
@@ -4581,7 +4548,7 @@
       </w:pPr>
     </w:lvl>
   </w:abstractNum>
-  <w:abstractNum w:abstractNumId="20" w15:restartNumberingAfterBreak="0">
+  <w:abstractNum w:abstractNumId="20">
     <w:nsid w:val="5E2157AB"/>
     <w:multiLevelType w:val="multilevel"/>
     <w:tmpl w:val="AF12F226"/>
@@ -4691,7 +4658,7 @@
       </w:pPr>
     </w:lvl>
   </w:abstractNum>
-  <w:abstractNum w:abstractNumId="21" w15:restartNumberingAfterBreak="0">
+  <w:abstractNum w:abstractNumId="21">
     <w:nsid w:val="610F3565"/>
     <w:multiLevelType w:val="hybridMultilevel"/>
     <w:tmpl w:val="5C20996A"/>
@@ -4780,7 +4747,7 @@
       </w:pPr>
     </w:lvl>
   </w:abstractNum>
-  <w:abstractNum w:abstractNumId="22" w15:restartNumberingAfterBreak="0">
+  <w:abstractNum w:abstractNumId="22">
     <w:nsid w:val="615D7811"/>
     <w:multiLevelType w:val="hybridMultilevel"/>
     <w:tmpl w:val="D92059D4"/>
@@ -4893,7 +4860,7 @@
       </w:rPr>
     </w:lvl>
   </w:abstractNum>
-  <w:abstractNum w:abstractNumId="23" w15:restartNumberingAfterBreak="0">
+  <w:abstractNum w:abstractNumId="23">
     <w:nsid w:val="65391388"/>
     <w:multiLevelType w:val="hybridMultilevel"/>
     <w:tmpl w:val="6A06DF16"/>
@@ -4982,7 +4949,7 @@
       </w:pPr>
     </w:lvl>
   </w:abstractNum>
-  <w:abstractNum w:abstractNumId="24" w15:restartNumberingAfterBreak="0">
+  <w:abstractNum w:abstractNumId="24">
     <w:nsid w:val="70AF48FD"/>
     <w:multiLevelType w:val="hybridMultilevel"/>
     <w:tmpl w:val="D8BEADD4"/>
@@ -5077,7 +5044,7 @@
       </w:pPr>
     </w:lvl>
   </w:abstractNum>
-  <w:abstractNum w:abstractNumId="25" w15:restartNumberingAfterBreak="0">
+  <w:abstractNum w:abstractNumId="25">
     <w:nsid w:val="75E822B6"/>
     <w:multiLevelType w:val="hybridMultilevel"/>
     <w:tmpl w:val="9456548E"/>
@@ -5190,7 +5157,7 @@
       </w:rPr>
     </w:lvl>
   </w:abstractNum>
-  <w:abstractNum w:abstractNumId="26" w15:restartNumberingAfterBreak="0">
+  <w:abstractNum w:abstractNumId="26">
     <w:nsid w:val="7B485836"/>
     <w:multiLevelType w:val="hybridMultilevel"/>
     <w:tmpl w:val="C8A617E8"/>
@@ -5276,7 +5243,7 @@
       </w:pPr>
     </w:lvl>
   </w:abstractNum>
-  <w:abstractNum w:abstractNumId="27" w15:restartNumberingAfterBreak="0">
+  <w:abstractNum w:abstractNumId="27">
     <w:nsid w:val="7C6F128D"/>
     <w:multiLevelType w:val="multilevel"/>
     <w:tmpl w:val="C78A961C"/>
@@ -5389,107 +5356,107 @@
       </w:pPr>
     </w:lvl>
   </w:abstractNum>
-  <w:num w:numId="1" w16cid:durableId="1814784840">
+  <w:num w:numId="1">
     <w:abstractNumId w:val="5"/>
   </w:num>
-  <w:num w:numId="2" w16cid:durableId="1641614314">
+  <w:num w:numId="2">
     <w:abstractNumId w:val="15"/>
   </w:num>
-  <w:num w:numId="3" w16cid:durableId="212011975">
+  <w:num w:numId="3">
     <w:abstractNumId w:val="27"/>
   </w:num>
-  <w:num w:numId="4" w16cid:durableId="1609044056">
+  <w:num w:numId="4">
     <w:abstractNumId w:val="8"/>
   </w:num>
-  <w:num w:numId="5" w16cid:durableId="2006011766">
+  <w:num w:numId="5">
     <w:abstractNumId w:val="14"/>
   </w:num>
-  <w:num w:numId="6" w16cid:durableId="1874615219">
+  <w:num w:numId="6">
     <w:abstractNumId w:val="0"/>
   </w:num>
-  <w:num w:numId="7" w16cid:durableId="1434396844">
+  <w:num w:numId="7">
     <w:abstractNumId w:val="3"/>
   </w:num>
-  <w:num w:numId="8" w16cid:durableId="673532577">
+  <w:num w:numId="8">
     <w:abstractNumId w:val="2"/>
   </w:num>
-  <w:num w:numId="9" w16cid:durableId="1341808703">
+  <w:num w:numId="9">
     <w:abstractNumId w:val="1"/>
   </w:num>
-  <w:num w:numId="10" w16cid:durableId="300230195">
+  <w:num w:numId="10">
     <w:abstractNumId w:val="20"/>
   </w:num>
-  <w:num w:numId="11" w16cid:durableId="277101404">
+  <w:num w:numId="11">
     <w:abstractNumId w:val="10"/>
   </w:num>
-  <w:num w:numId="12" w16cid:durableId="2061124327">
+  <w:num w:numId="12">
     <w:abstractNumId w:val="22"/>
   </w:num>
-  <w:num w:numId="13" w16cid:durableId="16008431">
+  <w:num w:numId="13">
     <w:abstractNumId w:val="18"/>
   </w:num>
-  <w:num w:numId="14" w16cid:durableId="692388898">
+  <w:num w:numId="14">
     <w:abstractNumId w:val="26"/>
   </w:num>
-  <w:num w:numId="15" w16cid:durableId="431438523">
+  <w:num w:numId="15">
     <w:abstractNumId w:val="17"/>
   </w:num>
-  <w:num w:numId="16" w16cid:durableId="1043872385">
+  <w:num w:numId="16">
     <w:abstractNumId w:val="11"/>
   </w:num>
-  <w:num w:numId="17" w16cid:durableId="2058703583">
+  <w:num w:numId="17">
     <w:abstractNumId w:val="19"/>
   </w:num>
-  <w:num w:numId="18" w16cid:durableId="939335881">
+  <w:num w:numId="18">
     <w:abstractNumId w:val="16"/>
   </w:num>
-  <w:num w:numId="19" w16cid:durableId="1726220181">
+  <w:num w:numId="19">
     <w:abstractNumId w:val="21"/>
   </w:num>
-  <w:num w:numId="20" w16cid:durableId="661391992">
+  <w:num w:numId="20">
     <w:abstractNumId w:val="24"/>
   </w:num>
-  <w:num w:numId="21" w16cid:durableId="743181903">
+  <w:num w:numId="21">
     <w:abstractNumId w:val="12"/>
   </w:num>
-  <w:num w:numId="22" w16cid:durableId="540702685">
+  <w:num w:numId="22">
     <w:abstractNumId w:val="13"/>
   </w:num>
-  <w:num w:numId="23" w16cid:durableId="2003000909">
+  <w:num w:numId="23">
     <w:abstractNumId w:val="6"/>
   </w:num>
-  <w:num w:numId="24" w16cid:durableId="2111729673">
+  <w:num w:numId="24">
     <w:abstractNumId w:val="23"/>
   </w:num>
-  <w:num w:numId="25" w16cid:durableId="384060179">
+  <w:num w:numId="25">
     <w:abstractNumId w:val="9"/>
   </w:num>
-  <w:num w:numId="26" w16cid:durableId="545261827">
+  <w:num w:numId="26">
     <w:abstractNumId w:val="25"/>
   </w:num>
-  <w:num w:numId="27" w16cid:durableId="1860775779">
+  <w:num w:numId="27">
     <w:abstractNumId w:val="7"/>
   </w:num>
-  <w:num w:numId="28" w16cid:durableId="2068725157">
+  <w:num w:numId="28">
     <w:abstractNumId w:val="4"/>
   </w:num>
-  <w:num w:numId="29" w16cid:durableId="1720398603">
+  <w:num w:numId="29">
     <w:abstractNumId w:val="24"/>
   </w:num>
-  <w:num w:numId="30" w16cid:durableId="212927538">
+  <w:num w:numId="30">
     <w:abstractNumId w:val="9"/>
   </w:num>
-  <w:num w:numId="31" w16cid:durableId="526331507">
+  <w:num w:numId="31">
     <w:abstractNumId w:val="6"/>
   </w:num>
-  <w:num w:numId="32" w16cid:durableId="1107459752">
+  <w:num w:numId="32">
     <w:abstractNumId w:val="25"/>
   </w:num>
 </w:numbering>
 </file>
 
 <file path=word/styles.xml><?xml version="1.0" encoding="utf-8"?>
-<w:styles xmlns:mc="http://schemas.openxmlformats.org/markup-compatibility/2006" xmlns:r="http://schemas.openxmlformats.org/officeDocument/2006/relationships" xmlns:w="http://schemas.openxmlformats.org/wordprocessingml/2006/main" xmlns:w14="http://schemas.microsoft.com/office/word/2010/wordml" xmlns:w15="http://schemas.microsoft.com/office/word/2012/wordml" xmlns:w16cex="http://schemas.microsoft.com/office/word/2018/wordml/cex" xmlns:w16cid="http://schemas.microsoft.com/office/word/2016/wordml/cid" xmlns:w16="http://schemas.microsoft.com/office/word/2018/wordml" xmlns:w16du="http://schemas.microsoft.com/office/word/2023/wordml/word16du" xmlns:w16sdtdh="http://schemas.microsoft.com/office/word/2020/wordml/sdtdatahash" xmlns:w16se="http://schemas.microsoft.com/office/word/2015/wordml/symex" mc:Ignorable="w14 w15 w16se w16cid w16 w16cex w16sdtdh w16du">
+<w:styles xmlns:r="http://schemas.openxmlformats.org/officeDocument/2006/relationships" xmlns:w="http://schemas.openxmlformats.org/wordprocessingml/2006/main">
   <w:docDefaults>
     <w:rPrDefault>
       <w:rPr>
@@ -5500,387 +5467,149 @@
     </w:rPrDefault>
     <w:pPrDefault/>
   </w:docDefaults>
-  <w:latentStyles w:defLockedState="0" w:defUIPriority="99" w:defSemiHidden="0" w:defUnhideWhenUsed="0" w:defQFormat="0" w:count="376">
-    <w:lsdException w:name="Normal" w:uiPriority="0" w:qFormat="1"/>
-    <w:lsdException w:name="heading 1" w:uiPriority="9" w:qFormat="1"/>
-    <w:lsdException w:name="heading 2" w:semiHidden="1" w:uiPriority="9" w:unhideWhenUsed="1" w:qFormat="1"/>
-    <w:lsdException w:name="heading 3" w:semiHidden="1" w:uiPriority="9" w:unhideWhenUsed="1" w:qFormat="1"/>
-    <w:lsdException w:name="heading 4" w:semiHidden="1" w:uiPriority="9" w:unhideWhenUsed="1" w:qFormat="1"/>
-    <w:lsdException w:name="heading 5" w:semiHidden="1" w:uiPriority="9" w:unhideWhenUsed="1" w:qFormat="1"/>
-    <w:lsdException w:name="heading 6" w:semiHidden="1" w:uiPriority="9" w:unhideWhenUsed="1" w:qFormat="1"/>
-    <w:lsdException w:name="heading 7" w:semiHidden="1" w:uiPriority="9" w:unhideWhenUsed="1" w:qFormat="1"/>
-    <w:lsdException w:name="heading 8" w:semiHidden="1" w:uiPriority="9" w:unhideWhenUsed="1" w:qFormat="1"/>
-    <w:lsdException w:name="heading 9" w:semiHidden="1" w:uiPriority="9" w:unhideWhenUsed="1" w:qFormat="1"/>
-    <w:lsdException w:name="index 1" w:semiHidden="1" w:unhideWhenUsed="1"/>
-    <w:lsdException w:name="index 2" w:semiHidden="1" w:unhideWhenUsed="1"/>
-    <w:lsdException w:name="index 3" w:semiHidden="1" w:unhideWhenUsed="1"/>
-    <w:lsdException w:name="index 4" w:semiHidden="1" w:unhideWhenUsed="1"/>
-    <w:lsdException w:name="index 5" w:semiHidden="1" w:unhideWhenUsed="1"/>
-    <w:lsdException w:name="index 6" w:semiHidden="1" w:unhideWhenUsed="1"/>
-    <w:lsdException w:name="index 7" w:semiHidden="1" w:unhideWhenUsed="1"/>
-    <w:lsdException w:name="index 8" w:semiHidden="1" w:unhideWhenUsed="1"/>
-    <w:lsdException w:name="index 9" w:semiHidden="1" w:unhideWhenUsed="1"/>
-    <w:lsdException w:name="toc 1" w:semiHidden="1" w:uiPriority="39" w:unhideWhenUsed="1"/>
-    <w:lsdException w:name="toc 2" w:semiHidden="1" w:uiPriority="39" w:unhideWhenUsed="1"/>
-    <w:lsdException w:name="toc 3" w:semiHidden="1" w:uiPriority="39" w:unhideWhenUsed="1"/>
-    <w:lsdException w:name="toc 4" w:semiHidden="1" w:uiPriority="39" w:unhideWhenUsed="1"/>
-    <w:lsdException w:name="toc 5" w:semiHidden="1" w:uiPriority="39" w:unhideWhenUsed="1"/>
-    <w:lsdException w:name="toc 6" w:semiHidden="1" w:uiPriority="39" w:unhideWhenUsed="1"/>
-    <w:lsdException w:name="toc 7" w:semiHidden="1" w:uiPriority="39" w:unhideWhenUsed="1"/>
-    <w:lsdException w:name="toc 8" w:semiHidden="1" w:uiPriority="39" w:unhideWhenUsed="1"/>
-    <w:lsdException w:name="toc 9" w:semiHidden="1" w:uiPriority="39" w:unhideWhenUsed="1"/>
-    <w:lsdException w:name="Normal Indent" w:semiHidden="1" w:unhideWhenUsed="1"/>
-    <w:lsdException w:name="footnote text" w:semiHidden="1" w:unhideWhenUsed="1"/>
-    <w:lsdException w:name="annotation text" w:semiHidden="1" w:unhideWhenUsed="1"/>
-    <w:lsdException w:name="header" w:semiHidden="1" w:unhideWhenUsed="1"/>
-    <w:lsdException w:name="footer" w:semiHidden="1" w:unhideWhenUsed="1"/>
-    <w:lsdException w:name="index heading" w:semiHidden="1" w:unhideWhenUsed="1"/>
-    <w:lsdException w:name="caption" w:semiHidden="1" w:uiPriority="35" w:unhideWhenUsed="1" w:qFormat="1"/>
-    <w:lsdException w:name="table of figures" w:semiHidden="1" w:unhideWhenUsed="1"/>
-    <w:lsdException w:name="envelope address" w:semiHidden="1" w:unhideWhenUsed="1"/>
-    <w:lsdException w:name="envelope return" w:semiHidden="1" w:unhideWhenUsed="1"/>
-    <w:lsdException w:name="footnote reference" w:semiHidden="1" w:unhideWhenUsed="1"/>
-    <w:lsdException w:name="annotation reference" w:semiHidden="1" w:unhideWhenUsed="1"/>
-    <w:lsdException w:name="line number" w:semiHidden="1" w:unhideWhenUsed="1"/>
-    <w:lsdException w:name="page number" w:semiHidden="1" w:unhideWhenUsed="1"/>
-    <w:lsdException w:name="endnote reference" w:semiHidden="1" w:unhideWhenUsed="1"/>
-    <w:lsdException w:name="endnote text" w:semiHidden="1" w:unhideWhenUsed="1"/>
-    <w:lsdException w:name="table of authorities" w:semiHidden="1" w:unhideWhenUsed="1"/>
-    <w:lsdException w:name="macro" w:semiHidden="1" w:unhideWhenUsed="1"/>
-    <w:lsdException w:name="toa heading" w:semiHidden="1" w:unhideWhenUsed="1"/>
-    <w:lsdException w:name="List" w:semiHidden="1" w:unhideWhenUsed="1"/>
-    <w:lsdException w:name="List Bullet" w:semiHidden="1" w:unhideWhenUsed="1"/>
-    <w:lsdException w:name="List Number" w:semiHidden="1" w:unhideWhenUsed="1"/>
-    <w:lsdException w:name="List 2" w:semiHidden="1" w:unhideWhenUsed="1"/>
-    <w:lsdException w:name="List 3" w:semiHidden="1" w:unhideWhenUsed="1"/>
-    <w:lsdException w:name="List 4" w:semiHidden="1" w:unhideWhenUsed="1"/>
-    <w:lsdException w:name="List 5" w:semiHidden="1" w:unhideWhenUsed="1"/>
-    <w:lsdException w:name="List Bullet 2" w:semiHidden="1" w:unhideWhenUsed="1"/>
-    <w:lsdException w:name="List Bullet 3" w:semiHidden="1" w:unhideWhenUsed="1"/>
-    <w:lsdException w:name="List Bullet 4" w:semiHidden="1" w:unhideWhenUsed="1"/>
-    <w:lsdException w:name="List Bullet 5" w:semiHidden="1" w:unhideWhenUsed="1"/>
-    <w:lsdException w:name="List Number 2" w:semiHidden="1" w:unhideWhenUsed="1"/>
-    <w:lsdException w:name="List Number 3" w:semiHidden="1" w:unhideWhenUsed="1"/>
-    <w:lsdException w:name="List Number 4" w:semiHidden="1" w:unhideWhenUsed="1"/>
-    <w:lsdException w:name="List Number 5" w:semiHidden="1" w:unhideWhenUsed="1"/>
-    <w:lsdException w:name="Title" w:uiPriority="10" w:qFormat="1"/>
-    <w:lsdException w:name="Closing" w:semiHidden="1" w:unhideWhenUsed="1"/>
-    <w:lsdException w:name="Signature" w:semiHidden="1" w:unhideWhenUsed="1"/>
-    <w:lsdException w:name="Default Paragraph Font" w:semiHidden="1" w:uiPriority="1" w:unhideWhenUsed="1"/>
-    <w:lsdException w:name="Body Text" w:semiHidden="1" w:unhideWhenUsed="1"/>
-    <w:lsdException w:name="Body Text Indent" w:semiHidden="1" w:unhideWhenUsed="1"/>
-    <w:lsdException w:name="List Continue" w:semiHidden="1" w:unhideWhenUsed="1"/>
-    <w:lsdException w:name="List Continue 2" w:semiHidden="1" w:unhideWhenUsed="1"/>
-    <w:lsdException w:name="List Continue 3" w:semiHidden="1" w:unhideWhenUsed="1"/>
-    <w:lsdException w:name="List Continue 4" w:semiHidden="1" w:unhideWhenUsed="1"/>
-    <w:lsdException w:name="List Continue 5" w:semiHidden="1" w:unhideWhenUsed="1"/>
-    <w:lsdException w:name="Message Header" w:semiHidden="1" w:unhideWhenUsed="1"/>
-    <w:lsdException w:name="Subtitle" w:uiPriority="11" w:qFormat="1"/>
-    <w:lsdException w:name="Salutation" w:semiHidden="1" w:unhideWhenUsed="1"/>
-    <w:lsdException w:name="Date" w:semiHidden="1" w:unhideWhenUsed="1"/>
-    <w:lsdException w:name="Body Text First Indent" w:semiHidden="1" w:unhideWhenUsed="1"/>
-    <w:lsdException w:name="Body Text First Indent 2" w:semiHidden="1" w:unhideWhenUsed="1"/>
-    <w:lsdException w:name="Note Heading" w:semiHidden="1" w:unhideWhenUsed="1"/>
-    <w:lsdException w:name="Body Text 2" w:semiHidden="1" w:unhideWhenUsed="1"/>
-    <w:lsdException w:name="Body Text 3" w:semiHidden="1" w:unhideWhenUsed="1"/>
-    <w:lsdException w:name="Body Text Indent 2" w:semiHidden="1" w:unhideWhenUsed="1"/>
-    <w:lsdException w:name="Body Text Indent 3" w:semiHidden="1" w:unhideWhenUsed="1"/>
-    <w:lsdException w:name="Block Text" w:semiHidden="1" w:unhideWhenUsed="1"/>
-    <w:lsdException w:name="Hyperlink" w:semiHidden="1" w:unhideWhenUsed="1"/>
-    <w:lsdException w:name="FollowedHyperlink" w:semiHidden="1" w:unhideWhenUsed="1"/>
-    <w:lsdException w:name="Strong" w:uiPriority="22" w:qFormat="1"/>
-    <w:lsdException w:name="Emphasis" w:uiPriority="20" w:qFormat="1"/>
-    <w:lsdException w:name="Document Map" w:semiHidden="1" w:unhideWhenUsed="1"/>
-    <w:lsdException w:name="Plain Text" w:semiHidden="1" w:unhideWhenUsed="1"/>
-    <w:lsdException w:name="E-mail Signature" w:semiHidden="1" w:unhideWhenUsed="1"/>
-    <w:lsdException w:name="HTML Top of Form" w:semiHidden="1" w:unhideWhenUsed="1"/>
-    <w:lsdException w:name="HTML Bottom of Form" w:semiHidden="1" w:unhideWhenUsed="1"/>
-    <w:lsdException w:name="Normal (Web)" w:semiHidden="1" w:unhideWhenUsed="1"/>
-    <w:lsdException w:name="HTML Acronym" w:semiHidden="1" w:unhideWhenUsed="1"/>
-    <w:lsdException w:name="HTML Address" w:semiHidden="1" w:unhideWhenUsed="1"/>
-    <w:lsdException w:name="HTML Cite" w:semiHidden="1" w:unhideWhenUsed="1"/>
-    <w:lsdException w:name="HTML Code" w:semiHidden="1" w:unhideWhenUsed="1"/>
-    <w:lsdException w:name="HTML Definition" w:semiHidden="1" w:unhideWhenUsed="1"/>
-    <w:lsdException w:name="HTML Keyboard" w:semiHidden="1" w:unhideWhenUsed="1"/>
-    <w:lsdException w:name="HTML Preformatted" w:semiHidden="1" w:unhideWhenUsed="1"/>
-    <w:lsdException w:name="HTML Sample" w:semiHidden="1" w:unhideWhenUsed="1"/>
-    <w:lsdException w:name="HTML Typewriter" w:semiHidden="1" w:unhideWhenUsed="1"/>
-    <w:lsdException w:name="HTML Variable" w:semiHidden="1" w:unhideWhenUsed="1"/>
-    <w:lsdException w:name="Normal Table" w:semiHidden="1" w:unhideWhenUsed="1"/>
-    <w:lsdException w:name="annotation subject" w:semiHidden="1" w:unhideWhenUsed="1"/>
-    <w:lsdException w:name="No List" w:semiHidden="1" w:unhideWhenUsed="1"/>
-    <w:lsdException w:name="Outline List 1" w:semiHidden="1" w:unhideWhenUsed="1"/>
-    <w:lsdException w:name="Outline List 2" w:semiHidden="1" w:unhideWhenUsed="1"/>
-    <w:lsdException w:name="Outline List 3" w:semiHidden="1" w:unhideWhenUsed="1"/>
-    <w:lsdException w:name="Table Simple 1" w:semiHidden="1" w:unhideWhenUsed="1"/>
-    <w:lsdException w:name="Table Simple 2" w:semiHidden="1" w:unhideWhenUsed="1"/>
-    <w:lsdException w:name="Table Simple 3" w:semiHidden="1" w:unhideWhenUsed="1"/>
-    <w:lsdException w:name="Table Classic 1" w:semiHidden="1" w:unhideWhenUsed="1"/>
-    <w:lsdException w:name="Table Classic 2" w:semiHidden="1" w:unhideWhenUsed="1"/>
-    <w:lsdException w:name="Table Classic 3" w:semiHidden="1" w:unhideWhenUsed="1"/>
-    <w:lsdException w:name="Table Classic 4" w:semiHidden="1" w:unhideWhenUsed="1"/>
-    <w:lsdException w:name="Table Colorful 1" w:semiHidden="1" w:unhideWhenUsed="1"/>
-    <w:lsdException w:name="Table Colorful 2" w:semiHidden="1" w:unhideWhenUsed="1"/>
-    <w:lsdException w:name="Table Colorful 3" w:semiHidden="1" w:unhideWhenUsed="1"/>
-    <w:lsdException w:name="Table Columns 1" w:semiHidden="1" w:unhideWhenUsed="1"/>
-    <w:lsdException w:name="Table Columns 2" w:semiHidden="1" w:unhideWhenUsed="1"/>
-    <w:lsdException w:name="Table Columns 3" w:semiHidden="1" w:unhideWhenUsed="1"/>
-    <w:lsdException w:name="Table Columns 4" w:semiHidden="1" w:unhideWhenUsed="1"/>
-    <w:lsdException w:name="Table Columns 5" w:semiHidden="1" w:unhideWhenUsed="1"/>
-    <w:lsdException w:name="Table Grid 1" w:semiHidden="1" w:unhideWhenUsed="1"/>
-    <w:lsdException w:name="Table Grid 2" w:semiHidden="1" w:unhideWhenUsed="1"/>
-    <w:lsdException w:name="Table Grid 3" w:semiHidden="1" w:unhideWhenUsed="1"/>
-    <w:lsdException w:name="Table Grid 4" w:semiHidden="1" w:unhideWhenUsed="1"/>
-    <w:lsdException w:name="Table Grid 5" w:semiHidden="1" w:unhideWhenUsed="1"/>
-    <w:lsdException w:name="Table Grid 6" w:semiHidden="1" w:unhideWhenUsed="1"/>
-    <w:lsdException w:name="Table Grid 7" w:semiHidden="1" w:unhideWhenUsed="1"/>
-    <w:lsdException w:name="Table Grid 8" w:semiHidden="1" w:unhideWhenUsed="1"/>
-    <w:lsdException w:name="Table List 1" w:semiHidden="1" w:unhideWhenUsed="1"/>
-    <w:lsdException w:name="Table List 2" w:semiHidden="1" w:unhideWhenUsed="1"/>
-    <w:lsdException w:name="Table List 3" w:semiHidden="1" w:unhideWhenUsed="1"/>
-    <w:lsdException w:name="Table List 4" w:semiHidden="1" w:unhideWhenUsed="1"/>
-    <w:lsdException w:name="Table List 5" w:semiHidden="1" w:unhideWhenUsed="1"/>
-    <w:lsdException w:name="Table List 6" w:semiHidden="1" w:unhideWhenUsed="1"/>
-    <w:lsdException w:name="Table List 7" w:semiHidden="1" w:unhideWhenUsed="1"/>
-    <w:lsdException w:name="Table List 8" w:semiHidden="1" w:unhideWhenUsed="1"/>
-    <w:lsdException w:name="Table 3D effects 1" w:semiHidden="1" w:unhideWhenUsed="1"/>
-    <w:lsdException w:name="Table 3D effects 2" w:semiHidden="1" w:unhideWhenUsed="1"/>
-    <w:lsdException w:name="Table 3D effects 3" w:semiHidden="1" w:unhideWhenUsed="1"/>
-    <w:lsdException w:name="Table Contemporary" w:semiHidden="1" w:unhideWhenUsed="1"/>
-    <w:lsdException w:name="Table Elegant" w:semiHidden="1" w:unhideWhenUsed="1"/>
-    <w:lsdException w:name="Table Professional" w:semiHidden="1" w:unhideWhenUsed="1"/>
-    <w:lsdException w:name="Table Subtle 1" w:semiHidden="1" w:unhideWhenUsed="1"/>
-    <w:lsdException w:name="Table Subtle 2" w:semiHidden="1" w:unhideWhenUsed="1"/>
-    <w:lsdException w:name="Table Web 1" w:semiHidden="1" w:unhideWhenUsed="1"/>
-    <w:lsdException w:name="Table Web 2" w:semiHidden="1" w:unhideWhenUsed="1"/>
-    <w:lsdException w:name="Table Web 3" w:semiHidden="1" w:unhideWhenUsed="1"/>
-    <w:lsdException w:name="Balloon Text" w:semiHidden="1" w:unhideWhenUsed="1"/>
-    <w:lsdException w:name="Table Grid" w:uiPriority="59"/>
-    <w:lsdException w:name="Table Theme" w:semiHidden="1" w:unhideWhenUsed="1"/>
-    <w:lsdException w:name="Placeholder Text" w:semiHidden="1"/>
-    <w:lsdException w:name="No Spacing" w:uiPriority="1" w:qFormat="1"/>
-    <w:lsdException w:name="Light Shading" w:uiPriority="60"/>
-    <w:lsdException w:name="Light List" w:uiPriority="61"/>
-    <w:lsdException w:name="Light Grid" w:uiPriority="62"/>
-    <w:lsdException w:name="Medium Shading 1" w:uiPriority="63"/>
-    <w:lsdException w:name="Medium Shading 2" w:uiPriority="64"/>
-    <w:lsdException w:name="Medium List 1" w:uiPriority="65"/>
-    <w:lsdException w:name="Medium List 2" w:uiPriority="66"/>
-    <w:lsdException w:name="Medium Grid 1" w:uiPriority="67"/>
-    <w:lsdException w:name="Medium Grid 2" w:uiPriority="68"/>
-    <w:lsdException w:name="Medium Grid 3" w:uiPriority="69"/>
-    <w:lsdException w:name="Dark List" w:uiPriority="70"/>
-    <w:lsdException w:name="Colorful Shading" w:uiPriority="71"/>
-    <w:lsdException w:name="Colorful List" w:uiPriority="72"/>
-    <w:lsdException w:name="Colorful Grid" w:uiPriority="73"/>
-    <w:lsdException w:name="Light Shading Accent 1" w:uiPriority="60"/>
-    <w:lsdException w:name="Light List Accent 1" w:uiPriority="61"/>
-    <w:lsdException w:name="Light Grid Accent 1" w:uiPriority="62"/>
-    <w:lsdException w:name="Medium Shading 1 Accent 1" w:uiPriority="63"/>
-    <w:lsdException w:name="Medium Shading 2 Accent 1" w:uiPriority="64"/>
-    <w:lsdException w:name="Medium List 1 Accent 1" w:uiPriority="65"/>
-    <w:lsdException w:name="Revision" w:semiHidden="1"/>
-    <w:lsdException w:name="List Paragraph" w:uiPriority="34" w:qFormat="1"/>
-    <w:lsdException w:name="Quote" w:uiPriority="29" w:qFormat="1"/>
-    <w:lsdException w:name="Intense Quote" w:uiPriority="30" w:qFormat="1"/>
-    <w:lsdException w:name="Medium List 2 Accent 1" w:uiPriority="66"/>
-    <w:lsdException w:name="Medium Grid 1 Accent 1" w:uiPriority="67"/>
-    <w:lsdException w:name="Medium Grid 2 Accent 1" w:uiPriority="68"/>
-    <w:lsdException w:name="Medium Grid 3 Accent 1" w:uiPriority="69"/>
-    <w:lsdException w:name="Dark List Accent 1" w:uiPriority="70"/>
-    <w:lsdException w:name="Colorful Shading Accent 1" w:uiPriority="71"/>
-    <w:lsdException w:name="Colorful List Accent 1" w:uiPriority="72"/>
-    <w:lsdException w:name="Colorful Grid Accent 1" w:uiPriority="73"/>
-    <w:lsdException w:name="Light Shading Accent 2" w:uiPriority="60"/>
-    <w:lsdException w:name="Light List Accent 2" w:uiPriority="61"/>
-    <w:lsdException w:name="Light Grid Accent 2" w:uiPriority="62"/>
-    <w:lsdException w:name="Medium Shading 1 Accent 2" w:uiPriority="63"/>
-    <w:lsdException w:name="Medium Shading 2 Accent 2" w:uiPriority="64"/>
-    <w:lsdException w:name="Medium List 1 Accent 2" w:uiPriority="65"/>
-    <w:lsdException w:name="Medium List 2 Accent 2" w:uiPriority="66"/>
-    <w:lsdException w:name="Medium Grid 1 Accent 2" w:uiPriority="67"/>
-    <w:lsdException w:name="Medium Grid 2 Accent 2" w:uiPriority="68"/>
-    <w:lsdException w:name="Medium Grid 3 Accent 2" w:uiPriority="69"/>
-    <w:lsdException w:name="Dark List Accent 2" w:uiPriority="70"/>
-    <w:lsdException w:name="Colorful Shading Accent 2" w:uiPriority="71"/>
-    <w:lsdException w:name="Colorful List Accent 2" w:uiPriority="72"/>
-    <w:lsdException w:name="Colorful Grid Accent 2" w:uiPriority="73"/>
-    <w:lsdException w:name="Light Shading Accent 3" w:uiPriority="60"/>
-    <w:lsdException w:name="Light List Accent 3" w:uiPriority="61"/>
-    <w:lsdException w:name="Light Grid Accent 3" w:uiPriority="62"/>
-    <w:lsdException w:name="Medium Shading 1 Accent 3" w:uiPriority="63"/>
-    <w:lsdException w:name="Medium Shading 2 Accent 3" w:uiPriority="64"/>
-    <w:lsdException w:name="Medium List 1 Accent 3" w:uiPriority="65"/>
-    <w:lsdException w:name="Medium List 2 Accent 3" w:uiPriority="66"/>
-    <w:lsdException w:name="Medium Grid 1 Accent 3" w:uiPriority="67"/>
-    <w:lsdException w:name="Medium Grid 2 Accent 3" w:uiPriority="68"/>
-    <w:lsdException w:name="Medium Grid 3 Accent 3" w:uiPriority="69"/>
-    <w:lsdException w:name="Dark List Accent 3" w:uiPriority="70"/>
-    <w:lsdException w:name="Colorful Shading Accent 3" w:uiPriority="71"/>
-    <w:lsdException w:name="Colorful List Accent 3" w:uiPriority="72"/>
-    <w:lsdException w:name="Colorful Grid Accent 3" w:uiPriority="73"/>
-    <w:lsdException w:name="Light Shading Accent 4" w:uiPriority="60"/>
-    <w:lsdException w:name="Light List Accent 4" w:uiPriority="61"/>
-    <w:lsdException w:name="Light Grid Accent 4" w:uiPriority="62"/>
-    <w:lsdException w:name="Medium Shading 1 Accent 4" w:uiPriority="63"/>
-    <w:lsdException w:name="Medium Shading 2 Accent 4" w:uiPriority="64"/>
-    <w:lsdException w:name="Medium List 1 Accent 4" w:uiPriority="65"/>
-    <w:lsdException w:name="Medium List 2 Accent 4" w:uiPriority="66"/>
-    <w:lsdException w:name="Medium Grid 1 Accent 4" w:uiPriority="67"/>
-    <w:lsdException w:name="Medium Grid 2 Accent 4" w:uiPriority="68"/>
-    <w:lsdException w:name="Medium Grid 3 Accent 4" w:uiPriority="69"/>
-    <w:lsdException w:name="Dark List Accent 4" w:uiPriority="70"/>
-    <w:lsdException w:name="Colorful Shading Accent 4" w:uiPriority="71"/>
-    <w:lsdException w:name="Colorful List Accent 4" w:uiPriority="72"/>
-    <w:lsdException w:name="Colorful Grid Accent 4" w:uiPriority="73"/>
-    <w:lsdException w:name="Light Shading Accent 5" w:uiPriority="60"/>
-    <w:lsdException w:name="Light List Accent 5" w:uiPriority="61"/>
-    <w:lsdException w:name="Light Grid Accent 5" w:uiPriority="62"/>
-    <w:lsdException w:name="Medium Shading 1 Accent 5" w:uiPriority="63"/>
-    <w:lsdException w:name="Medium Shading 2 Accent 5" w:uiPriority="64"/>
-    <w:lsdException w:name="Medium List 1 Accent 5" w:uiPriority="65"/>
-    <w:lsdException w:name="Medium List 2 Accent 5" w:uiPriority="66"/>
-    <w:lsdException w:name="Medium Grid 1 Accent 5" w:uiPriority="67"/>
-    <w:lsdException w:name="Medium Grid 2 Accent 5" w:uiPriority="68"/>
-    <w:lsdException w:name="Medium Grid 3 Accent 5" w:uiPriority="69"/>
-    <w:lsdException w:name="Dark List Accent 5" w:uiPriority="70"/>
-    <w:lsdException w:name="Colorful Shading Accent 5" w:uiPriority="71"/>
-    <w:lsdException w:name="Colorful List Accent 5" w:uiPriority="72"/>
-    <w:lsdException w:name="Colorful Grid Accent 5" w:uiPriority="73"/>
-    <w:lsdException w:name="Light Shading Accent 6" w:uiPriority="60"/>
-    <w:lsdException w:name="Light List Accent 6" w:uiPriority="61"/>
-    <w:lsdException w:name="Light Grid Accent 6" w:uiPriority="62"/>
-    <w:lsdException w:name="Medium Shading 1 Accent 6" w:uiPriority="63"/>
-    <w:lsdException w:name="Medium Shading 2 Accent 6" w:uiPriority="64"/>
-    <w:lsdException w:name="Medium List 1 Accent 6" w:uiPriority="65"/>
-    <w:lsdException w:name="Medium List 2 Accent 6" w:uiPriority="66"/>
-    <w:lsdException w:name="Medium Grid 1 Accent 6" w:uiPriority="67"/>
-    <w:lsdException w:name="Medium Grid 2 Accent 6" w:uiPriority="68"/>
-    <w:lsdException w:name="Medium Grid 3 Accent 6" w:uiPriority="69"/>
-    <w:lsdException w:name="Dark List Accent 6" w:uiPriority="70"/>
-    <w:lsdException w:name="Colorful Shading Accent 6" w:uiPriority="71"/>
-    <w:lsdException w:name="Colorful List Accent 6" w:uiPriority="72"/>
-    <w:lsdException w:name="Colorful Grid Accent 6" w:uiPriority="73"/>
-    <w:lsdException w:name="Subtle Emphasis" w:uiPriority="19" w:qFormat="1"/>
-    <w:lsdException w:name="Intense Emphasis" w:uiPriority="21" w:qFormat="1"/>
-    <w:lsdException w:name="Subtle Reference" w:uiPriority="31" w:qFormat="1"/>
-    <w:lsdException w:name="Intense Reference" w:uiPriority="32" w:qFormat="1"/>
-    <w:lsdException w:name="Book Title" w:uiPriority="33" w:qFormat="1"/>
-    <w:lsdException w:name="Bibliography" w:semiHidden="1" w:uiPriority="37" w:unhideWhenUsed="1"/>
-    <w:lsdException w:name="TOC Heading" w:semiHidden="1" w:uiPriority="39" w:unhideWhenUsed="1" w:qFormat="1"/>
-    <w:lsdException w:name="Plain Table 1" w:uiPriority="41"/>
-    <w:lsdException w:name="Plain Table 2" w:uiPriority="42"/>
-    <w:lsdException w:name="Plain Table 3" w:uiPriority="43"/>
-    <w:lsdException w:name="Plain Table 4" w:uiPriority="44"/>
-    <w:lsdException w:name="Plain Table 5" w:uiPriority="45"/>
-    <w:lsdException w:name="Grid Table Light" w:uiPriority="40"/>
-    <w:lsdException w:name="Grid Table 1 Light" w:uiPriority="46"/>
-    <w:lsdException w:name="Grid Table 2" w:uiPriority="47"/>
-    <w:lsdException w:name="Grid Table 3" w:uiPriority="48"/>
-    <w:lsdException w:name="Grid Table 4" w:uiPriority="49"/>
-    <w:lsdException w:name="Grid Table 5 Dark" w:uiPriority="50"/>
-    <w:lsdException w:name="Grid Table 6 Colorful" w:uiPriority="51"/>
-    <w:lsdException w:name="Grid Table 7 Colorful" w:uiPriority="52"/>
-    <w:lsdException w:name="Grid Table 1 Light Accent 1" w:uiPriority="46"/>
-    <w:lsdException w:name="Grid Table 2 Accent 1" w:uiPriority="47"/>
-    <w:lsdException w:name="Grid Table 3 Accent 1" w:uiPriority="48"/>
-    <w:lsdException w:name="Grid Table 4 Accent 1" w:uiPriority="49"/>
-    <w:lsdException w:name="Grid Table 5 Dark Accent 1" w:uiPriority="50"/>
-    <w:lsdException w:name="Grid Table 6 Colorful Accent 1" w:uiPriority="51"/>
-    <w:lsdException w:name="Grid Table 7 Colorful Accent 1" w:uiPriority="52"/>
-    <w:lsdException w:name="Grid Table 1 Light Accent 2" w:uiPriority="46"/>
-    <w:lsdException w:name="Grid Table 2 Accent 2" w:uiPriority="47"/>
-    <w:lsdException w:name="Grid Table 3 Accent 2" w:uiPriority="48"/>
-    <w:lsdException w:name="Grid Table 4 Accent 2" w:uiPriority="49"/>
-    <w:lsdException w:name="Grid Table 5 Dark Accent 2" w:uiPriority="50"/>
-    <w:lsdException w:name="Grid Table 6 Colorful Accent 2" w:uiPriority="51"/>
-    <w:lsdException w:name="Grid Table 7 Colorful Accent 2" w:uiPriority="52"/>
-    <w:lsdException w:name="Grid Table 1 Light Accent 3" w:uiPriority="46"/>
-    <w:lsdException w:name="Grid Table 2 Accent 3" w:uiPriority="47"/>
-    <w:lsdException w:name="Grid Table 3 Accent 3" w:uiPriority="48"/>
-    <w:lsdException w:name="Grid Table 4 Accent 3" w:uiPriority="49"/>
-    <w:lsdException w:name="Grid Table 5 Dark Accent 3" w:uiPriority="50"/>
-    <w:lsdException w:name="Grid Table 6 Colorful Accent 3" w:uiPriority="51"/>
-    <w:lsdException w:name="Grid Table 7 Colorful Accent 3" w:uiPriority="52"/>
-    <w:lsdException w:name="Grid Table 1 Light Accent 4" w:uiPriority="46"/>
-    <w:lsdException w:name="Grid Table 2 Accent 4" w:uiPriority="47"/>
-    <w:lsdException w:name="Grid Table 3 Accent 4" w:uiPriority="48"/>
-    <w:lsdException w:name="Grid Table 4 Accent 4" w:uiPriority="49"/>
-    <w:lsdException w:name="Grid Table 5 Dark Accent 4" w:uiPriority="50"/>
-    <w:lsdException w:name="Grid Table 6 Colorful Accent 4" w:uiPriority="51"/>
-    <w:lsdException w:name="Grid Table 7 Colorful Accent 4" w:uiPriority="52"/>
-    <w:lsdException w:name="Grid Table 1 Light Accent 5" w:uiPriority="46"/>
-    <w:lsdException w:name="Grid Table 2 Accent 5" w:uiPriority="47"/>
-    <w:lsdException w:name="Grid Table 3 Accent 5" w:uiPriority="48"/>
-    <w:lsdException w:name="Grid Table 4 Accent 5" w:uiPriority="49"/>
-    <w:lsdException w:name="Grid Table 5 Dark Accent 5" w:uiPriority="50"/>
-    <w:lsdException w:name="Grid Table 6 Colorful Accent 5" w:uiPriority="51"/>
-    <w:lsdException w:name="Grid Table 7 Colorful Accent 5" w:uiPriority="52"/>
-    <w:lsdException w:name="Grid Table 1 Light Accent 6" w:uiPriority="46"/>
-    <w:lsdException w:name="Grid Table 2 Accent 6" w:uiPriority="47"/>
-    <w:lsdException w:name="Grid Table 3 Accent 6" w:uiPriority="48"/>
-    <w:lsdException w:name="Grid Table 4 Accent 6" w:uiPriority="49"/>
-    <w:lsdException w:name="Grid Table 5 Dark Accent 6" w:uiPriority="50"/>
-    <w:lsdException w:name="Grid Table 6 Colorful Accent 6" w:uiPriority="51"/>
-    <w:lsdException w:name="Grid Table 7 Colorful Accent 6" w:uiPriority="52"/>
-    <w:lsdException w:name="List Table 1 Light" w:uiPriority="46"/>
-    <w:lsdException w:name="List Table 2" w:uiPriority="47"/>
-    <w:lsdException w:name="List Table 3" w:uiPriority="48"/>
-    <w:lsdException w:name="List Table 4" w:uiPriority="49"/>
-    <w:lsdException w:name="List Table 5 Dark" w:uiPriority="50"/>
-    <w:lsdException w:name="List Table 6 Colorful" w:uiPriority="51"/>
-    <w:lsdException w:name="List Table 7 Colorful" w:uiPriority="52"/>
-    <w:lsdException w:name="List Table 1 Light Accent 1" w:uiPriority="46"/>
-    <w:lsdException w:name="List Table 2 Accent 1" w:uiPriority="47"/>
-    <w:lsdException w:name="List Table 3 Accent 1" w:uiPriority="48"/>
-    <w:lsdException w:name="List Table 4 Accent 1" w:uiPriority="49"/>
-    <w:lsdException w:name="List Table 5 Dark Accent 1" w:uiPriority="50"/>
-    <w:lsdException w:name="List Table 6 Colorful Accent 1" w:uiPriority="51"/>
-    <w:lsdException w:name="List Table 7 Colorful Accent 1" w:uiPriority="52"/>
-    <w:lsdException w:name="List Table 1 Light Accent 2" w:uiPriority="46"/>
-    <w:lsdException w:name="List Table 2 Accent 2" w:uiPriority="47"/>
-    <w:lsdException w:name="List Table 3 Accent 2" w:uiPriority="48"/>
-    <w:lsdException w:name="List Table 4 Accent 2" w:uiPriority="49"/>
-    <w:lsdException w:name="List Table 5 Dark Accent 2" w:uiPriority="50"/>
-    <w:lsdException w:name="List Table 6 Colorful Accent 2" w:uiPriority="51"/>
-    <w:lsdException w:name="List Table 7 Colorful Accent 2" w:uiPriority="52"/>
-    <w:lsdException w:name="List Table 1 Light Accent 3" w:uiPriority="46"/>
-    <w:lsdException w:name="List Table 2 Accent 3" w:uiPriority="47"/>
-    <w:lsdException w:name="List Table 3 Accent 3" w:uiPriority="48"/>
-    <w:lsdException w:name="List Table 4 Accent 3" w:uiPriority="49"/>
-    <w:lsdException w:name="List Table 5 Dark Accent 3" w:uiPriority="50"/>
-    <w:lsdException w:name="List Table 6 Colorful Accent 3" w:uiPriority="51"/>
-    <w:lsdException w:name="List Table 7 Colorful Accent 3" w:uiPriority="52"/>
-    <w:lsdException w:name="List Table 1 Light Accent 4" w:uiPriority="46"/>
-    <w:lsdException w:name="List Table 2 Accent 4" w:uiPriority="47"/>
-    <w:lsdException w:name="List Table 3 Accent 4" w:uiPriority="48"/>
-    <w:lsdException w:name="List Table 4 Accent 4" w:uiPriority="49"/>
-    <w:lsdException w:name="List Table 5 Dark Accent 4" w:uiPriority="50"/>
-    <w:lsdException w:name="List Table 6 Colorful Accent 4" w:uiPriority="51"/>
-    <w:lsdException w:name="List Table 7 Colorful Accent 4" w:uiPriority="52"/>
-    <w:lsdException w:name="List Table 1 Light Accent 5" w:uiPriority="46"/>
-    <w:lsdException w:name="List Table 2 Accent 5" w:uiPriority="47"/>
-    <w:lsdException w:name="List Table 3 Accent 5" w:uiPriority="48"/>
-    <w:lsdException w:name="List Table 4 Accent 5" w:uiPriority="49"/>
-    <w:lsdException w:name="List Table 5 Dark Accent 5" w:uiPriority="50"/>
-    <w:lsdException w:name="List Table 6 Colorful Accent 5" w:uiPriority="51"/>
-    <w:lsdException w:name="List Table 7 Colorful Accent 5" w:uiPriority="52"/>
-    <w:lsdException w:name="List Table 1 Light Accent 6" w:uiPriority="46"/>
-    <w:lsdException w:name="List Table 2 Accent 6" w:uiPriority="47"/>
-    <w:lsdException w:name="List Table 3 Accent 6" w:uiPriority="48"/>
-    <w:lsdException w:name="List Table 4 Accent 6" w:uiPriority="49"/>
-    <w:lsdException w:name="List Table 5 Dark Accent 6" w:uiPriority="50"/>
-    <w:lsdException w:name="List Table 6 Colorful Accent 6" w:uiPriority="51"/>
-    <w:lsdException w:name="List Table 7 Colorful Accent 6" w:uiPriority="52"/>
-    <w:lsdException w:name="Mention" w:semiHidden="1" w:unhideWhenUsed="1"/>
-    <w:lsdException w:name="Smart Hyperlink" w:semiHidden="1" w:unhideWhenUsed="1"/>
-    <w:lsdException w:name="Hashtag" w:semiHidden="1" w:unhideWhenUsed="1"/>
-    <w:lsdException w:name="Unresolved Mention" w:semiHidden="1" w:unhideWhenUsed="1"/>
-    <w:lsdException w:name="Smart Link" w:semiHidden="1" w:unhideWhenUsed="1"/>
+  <w:latentStyles w:defLockedState="0" w:defUIPriority="99" w:defSemiHidden="1" w:defUnhideWhenUsed="1" w:defQFormat="0" w:count="267">
+    <w:lsdException w:name="Normal" w:semiHidden="0" w:uiPriority="0" w:unhideWhenUsed="0" w:qFormat="1"/>
+    <w:lsdException w:name="heading 1" w:semiHidden="0" w:uiPriority="9" w:unhideWhenUsed="0" w:qFormat="1"/>
+    <w:lsdException w:name="heading 2" w:uiPriority="9" w:qFormat="1"/>
+    <w:lsdException w:name="heading 3" w:uiPriority="9" w:qFormat="1"/>
+    <w:lsdException w:name="heading 4" w:uiPriority="9" w:qFormat="1"/>
+    <w:lsdException w:name="heading 5" w:uiPriority="9" w:qFormat="1"/>
+    <w:lsdException w:name="heading 6" w:uiPriority="9" w:qFormat="1"/>
+    <w:lsdException w:name="heading 7" w:uiPriority="9" w:qFormat="1"/>
+    <w:lsdException w:name="heading 8" w:uiPriority="9" w:qFormat="1"/>
+    <w:lsdException w:name="heading 9" w:uiPriority="9" w:qFormat="1"/>
+    <w:lsdException w:name="toc 1" w:uiPriority="39"/>
+    <w:lsdException w:name="toc 2" w:uiPriority="39"/>
+    <w:lsdException w:name="toc 3" w:uiPriority="39"/>
+    <w:lsdException w:name="toc 4" w:uiPriority="39"/>
+    <w:lsdException w:name="toc 5" w:uiPriority="39"/>
+    <w:lsdException w:name="toc 6" w:uiPriority="39"/>
+    <w:lsdException w:name="toc 7" w:uiPriority="39"/>
+    <w:lsdException w:name="toc 8" w:uiPriority="39"/>
+    <w:lsdException w:name="toc 9" w:uiPriority="39"/>
+    <w:lsdException w:name="caption" w:uiPriority="35" w:qFormat="1"/>
+    <w:lsdException w:name="Title" w:semiHidden="0" w:uiPriority="10" w:unhideWhenUsed="0" w:qFormat="1"/>
+    <w:lsdException w:name="Default Paragraph Font" w:uiPriority="1"/>
+    <w:lsdException w:name="Subtitle" w:semiHidden="0" w:uiPriority="11" w:unhideWhenUsed="0" w:qFormat="1"/>
+    <w:lsdException w:name="Strong" w:semiHidden="0" w:uiPriority="22" w:unhideWhenUsed="0" w:qFormat="1"/>
+    <w:lsdException w:name="Emphasis" w:semiHidden="0" w:uiPriority="20" w:unhideWhenUsed="0" w:qFormat="1"/>
+    <w:lsdException w:name="Table Grid" w:semiHidden="0" w:uiPriority="59" w:unhideWhenUsed="0"/>
+    <w:lsdException w:name="Placeholder Text" w:unhideWhenUsed="0"/>
+    <w:lsdException w:name="No Spacing" w:semiHidden="0" w:uiPriority="1" w:unhideWhenUsed="0" w:qFormat="1"/>
+    <w:lsdException w:name="Light Shading" w:semiHidden="0" w:uiPriority="60" w:unhideWhenUsed="0"/>
+    <w:lsdException w:name="Light List" w:semiHidden="0" w:uiPriority="61" w:unhideWhenUsed="0"/>
+    <w:lsdException w:name="Light Grid" w:semiHidden="0" w:uiPriority="62" w:unhideWhenUsed="0"/>
+    <w:lsdException w:name="Medium Shading 1" w:semiHidden="0" w:uiPriority="63" w:unhideWhenUsed="0"/>
+    <w:lsdException w:name="Medium Shading 2" w:semiHidden="0" w:uiPriority="64" w:unhideWhenUsed="0"/>
+    <w:lsdException w:name="Medium List 1" w:semiHidden="0" w:uiPriority="65" w:unhideWhenUsed="0"/>
+    <w:lsdException w:name="Medium List 2" w:semiHidden="0" w:uiPriority="66" w:unhideWhenUsed="0"/>
+    <w:lsdException w:name="Medium Grid 1" w:semiHidden="0" w:uiPriority="67" w:unhideWhenUsed="0"/>
+    <w:lsdException w:name="Medium Grid 2" w:semiHidden="0" w:uiPriority="68" w:unhideWhenUsed="0"/>
+    <w:lsdException w:name="Medium Grid 3" w:semiHidden="0" w:uiPriority="69" w:unhideWhenUsed="0"/>
+    <w:lsdException w:name="Dark List" w:semiHidden="0" w:uiPriority="70" w:unhideWhenUsed="0"/>
+    <w:lsdException w:name="Colorful Shading" w:semiHidden="0" w:uiPriority="71" w:unhideWhenUsed="0"/>
+    <w:lsdException w:name="Colorful List" w:semiHidden="0" w:uiPriority="72" w:unhideWhenUsed="0"/>
+    <w:lsdException w:name="Colorful Grid" w:semiHidden="0" w:uiPriority="73" w:unhideWhenUsed="0"/>
+    <w:lsdException w:name="Light Shading Accent 1" w:semiHidden="0" w:uiPriority="60" w:unhideWhenUsed="0"/>
+    <w:lsdException w:name="Light List Accent 1" w:semiHidden="0" w:uiPriority="61" w:unhideWhenUsed="0"/>
+    <w:lsdException w:name="Light Grid Accent 1" w:semiHidden="0" w:uiPriority="62" w:unhideWhenUsed="0"/>
+    <w:lsdException w:name="Medium Shading 1 Accent 1" w:semiHidden="0" w:uiPriority="63" w:unhideWhenUsed="0"/>
+    <w:lsdException w:name="Medium Shading 2 Accent 1" w:semiHidden="0" w:uiPriority="64" w:unhideWhenUsed="0"/>
+    <w:lsdException w:name="Medium List 1 Accent 1" w:semiHidden="0" w:uiPriority="65" w:unhideWhenUsed="0"/>
+    <w:lsdException w:name="Revision" w:unhideWhenUsed="0"/>
+    <w:lsdException w:name="List Paragraph" w:semiHidden="0" w:uiPriority="34" w:unhideWhenUsed="0" w:qFormat="1"/>
+    <w:lsdException w:name="Quote" w:semiHidden="0" w:uiPriority="29" w:unhideWhenUsed="0" w:qFormat="1"/>
+    <w:lsdException w:name="Intense Quote" w:semiHidden="0" w:uiPriority="30" w:unhideWhenUsed="0" w:qFormat="1"/>
+    <w:lsdException w:name="Medium List 2 Accent 1" w:semiHidden="0" w:uiPriority="66" w:unhideWhenUsed="0"/>
+    <w:lsdException w:name="Medium Grid 1 Accent 1" w:semiHidden="0" w:uiPriority="67" w:unhideWhenUsed="0"/>
+    <w:lsdException w:name="Medium Grid 2 Accent 1" w:semiHidden="0" w:uiPriority="68" w:unhideWhenUsed="0"/>
+    <w:lsdException w:name="Medium Grid 3 Accent 1" w:semiHidden="0" w:uiPriority="69" w:unhideWhenUsed="0"/>
+    <w:lsdException w:name="Dark List Accent 1" w:semiHidden="0" w:uiPriority="70" w:unhideWhenUsed="0"/>
+    <w:lsdException w:name="Colorful Shading Accent 1" w:semiHidden="0" w:uiPriority="71" w:unhideWhenUsed="0"/>
+    <w:lsdException w:name="Colorful List Accent 1" w:semiHidden="0" w:uiPriority="72" w:unhideWhenUsed="0"/>
+    <w:lsdException w:name="Colorful Grid Accent 1" w:semiHidden="0" w:uiPriority="73" w:unhideWhenUsed="0"/>
+    <w:lsdException w:name="Light Shading Accent 2" w:semiHidden="0" w:uiPriority="60" w:unhideWhenUsed="0"/>
+    <w:lsdException w:name="Light List Accent 2" w:semiHidden="0" w:uiPriority="61" w:unhideWhenUsed="0"/>
+    <w:lsdException w:name="Light Grid Accent 2" w:semiHidden="0" w:uiPriority="62" w:unhideWhenUsed="0"/>
+    <w:lsdException w:name="Medium Shading 1 Accent 2" w:semiHidden="0" w:uiPriority="63" w:unhideWhenUsed="0"/>
+    <w:lsdException w:name="Medium Shading 2 Accent 2" w:semiHidden="0" w:uiPriority="64" w:unhideWhenUsed="0"/>
+    <w:lsdException w:name="Medium List 1 Accent 2" w:semiHidden="0" w:uiPriority="65" w:unhideWhenUsed="0"/>
+    <w:lsdException w:name="Medium List 2 Accent 2" w:semiHidden="0" w:uiPriority="66" w:unhideWhenUsed="0"/>
+    <w:lsdException w:name="Medium Grid 1 Accent 2" w:semiHidden="0" w:uiPriority="67" w:unhideWhenUsed="0"/>
+    <w:lsdException w:name="Medium Grid 2 Accent 2" w:semiHidden="0" w:uiPriority="68" w:unhideWhenUsed="0"/>
+    <w:lsdException w:name="Medium Grid 3 Accent 2" w:semiHidden="0" w:uiPriority="69" w:unhideWhenUsed="0"/>
+    <w:lsdException w:name="Dark List Accent 2" w:semiHidden="0" w:uiPriority="70" w:unhideWhenUsed="0"/>
+    <w:lsdException w:name="Colorful Shading Accent 2" w:semiHidden="0" w:uiPriority="71" w:unhideWhenUsed="0"/>
+    <w:lsdException w:name="Colorful List Accent 2" w:semiHidden="0" w:uiPriority="72" w:unhideWhenUsed="0"/>
+    <w:lsdException w:name="Colorful Grid Accent 2" w:semiHidden="0" w:uiPriority="73" w:unhideWhenUsed="0"/>
+    <w:lsdException w:name="Light Shading Accent 3" w:semiHidden="0" w:uiPriority="60" w:unhideWhenUsed="0"/>
+    <w:lsdException w:name="Light List Accent 3" w:semiHidden="0" w:uiPriority="61" w:unhideWhenUsed="0"/>
+    <w:lsdException w:name="Light Grid Accent 3" w:semiHidden="0" w:uiPriority="62" w:unhideWhenUsed="0"/>
+    <w:lsdException w:name="Medium Shading 1 Accent 3" w:semiHidden="0" w:uiPriority="63" w:unhideWhenUsed="0"/>
+    <w:lsdException w:name="Medium Shading 2 Accent 3" w:semiHidden="0" w:uiPriority="64" w:unhideWhenUsed="0"/>
+    <w:lsdException w:name="Medium List 1 Accent 3" w:semiHidden="0" w:uiPriority="65" w:unhideWhenUsed="0"/>
+    <w:lsdException w:name="Medium List 2 Accent 3" w:semiHidden="0" w:uiPriority="66" w:unhideWhenUsed="0"/>
+    <w:lsdException w:name="Medium Grid 1 Accent 3" w:semiHidden="0" w:uiPriority="67" w:unhideWhenUsed="0"/>
+    <w:lsdException w:name="Medium Grid 2 Accent 3" w:semiHidden="0" w:uiPriority="68" w:unhideWhenUsed="0"/>
+    <w:lsdException w:name="Medium Grid 3 Accent 3" w:semiHidden="0" w:uiPriority="69" w:unhideWhenUsed="0"/>
+    <w:lsdException w:name="Dark List Accent 3" w:semiHidden="0" w:uiPriority="70" w:unhideWhenUsed="0"/>
+    <w:lsdException w:name="Colorful Shading Accent 3" w:semiHidden="0" w:uiPriority="71" w:unhideWhenUsed="0"/>
+    <w:lsdException w:name="Colorful List Accent 3" w:semiHidden="0" w:uiPriority="72" w:unhideWhenUsed="0"/>
+    <w:lsdException w:name="Colorful Grid Accent 3" w:semiHidden="0" w:uiPriority="73" w:unhideWhenUsed="0"/>
+    <w:lsdException w:name="Light Shading Accent 4" w:semiHidden="0" w:uiPriority="60" w:unhideWhenUsed="0"/>
+    <w:lsdException w:name="Light List Accent 4" w:semiHidden="0" w:uiPriority="61" w:unhideWhenUsed="0"/>
+    <w:lsdException w:name="Light Grid Accent 4" w:semiHidden="0" w:uiPriority="62" w:unhideWhenUsed="0"/>
+    <w:lsdException w:name="Medium Shading 1 Accent 4" w:semiHidden="0" w:uiPriority="63" w:unhideWhenUsed="0"/>
+    <w:lsdException w:name="Medium Shading 2 Accent 4" w:semiHidden="0" w:uiPriority="64" w:unhideWhenUsed="0"/>
+    <w:lsdException w:name="Medium List 1 Accent 4" w:semiHidden="0" w:uiPriority="65" w:unhideWhenUsed="0"/>
+    <w:lsdException w:name="Medium List 2 Accent 4" w:semiHidden="0" w:uiPriority="66" w:unhideWhenUsed="0"/>
+    <w:lsdException w:name="Medium Grid 1 Accent 4" w:semiHidden="0" w:uiPriority="67" w:unhideWhenUsed="0"/>
+    <w:lsdException w:name="Medium Grid 2 Accent 4" w:semiHidden="0" w:uiPriority="68" w:unhideWhenUsed="0"/>
+    <w:lsdException w:name="Medium Grid 3 Accent 4" w:semiHidden="0" w:uiPriority="69" w:unhideWhenUsed="0"/>
+    <w:lsdException w:name="Dark List Accent 4" w:semiHidden="0" w:uiPriority="70" w:unhideWhenUsed="0"/>
+    <w:lsdException w:name="Colorful Shading Accent 4" w:semiHidden="0" w:uiPriority="71" w:unhideWhenUsed="0"/>
+    <w:lsdException w:name="Colorful List Accent 4" w:semiHidden="0" w:uiPriority="72" w:unhideWhenUsed="0"/>
+    <w:lsdException w:name="Colorful Grid Accent 4" w:semiHidden="0" w:uiPriority="73" w:unhideWhenUsed="0"/>
+    <w:lsdException w:name="Light Shading Accent 5" w:semiHidden="0" w:uiPriority="60" w:unhideWhenUsed="0"/>
+    <w:lsdException w:name="Light List Accent 5" w:semiHidden="0" w:uiPriority="61" w:unhideWhenUsed="0"/>
+    <w:lsdException w:name="Light Grid Accent 5" w:semiHidden="0" w:uiPriority="62" w:unhideWhenUsed="0"/>
+    <w:lsdException w:name="Medium Shading 1 Accent 5" w:semiHidden="0" w:uiPriority="63" w:unhideWhenUsed="0"/>
+    <w:lsdException w:name="Medium Shading 2 Accent 5" w:semiHidden="0" w:uiPriority="64" w:unhideWhenUsed="0"/>
+    <w:lsdException w:name="Medium List 1 Accent 5" w:semiHidden="0" w:uiPriority="65" w:unhideWhenUsed="0"/>
+    <w:lsdException w:name="Medium List 2 Accent 5" w:semiHidden="0" w:uiPriority="66" w:unhideWhenUsed="0"/>
+    <w:lsdException w:name="Medium Grid 1 Accent 5" w:semiHidden="0" w:uiPriority="67" w:unhideWhenUsed="0"/>
+    <w:lsdException w:name="Medium Grid 2 Accent 5" w:semiHidden="0" w:uiPriority="68" w:unhideWhenUsed="0"/>
+    <w:lsdException w:name="Medium Grid 3 Accent 5" w:semiHidden="0" w:uiPriority="69" w:unhideWhenUsed="0"/>
+    <w:lsdException w:name="Dark List Accent 5" w:semiHidden="0" w:uiPriority="70" w:unhideWhenUsed="0"/>
+    <w:lsdException w:name="Colorful Shading Accent 5" w:semiHidden="0" w:uiPriority="71" w:unhideWhenUsed="0"/>
+    <w:lsdException w:name="Colorful List Accent 5" w:semiHidden="0" w:uiPriority="72" w:unhideWhenUsed="0"/>
+    <w:lsdException w:name="Colorful Grid Accent 5" w:semiHidden="0" w:uiPriority="73" w:unhideWhenUsed="0"/>
+    <w:lsdException w:name="Light Shading Accent 6" w:semiHidden="0" w:uiPriority="60" w:unhideWhenUsed="0"/>
+    <w:lsdException w:name="Light List Accent 6" w:semiHidden="0" w:uiPriority="61" w:unhideWhenUsed="0"/>
+    <w:lsdException w:name="Light Grid Accent 6" w:semiHidden="0" w:uiPriority="62" w:unhideWhenUsed="0"/>
+    <w:lsdException w:name="Medium Shading 1 Accent 6" w:semiHidden="0" w:uiPriority="63" w:unhideWhenUsed="0"/>
+    <w:lsdException w:name="Medium Shading 2 Accent 6" w:semiHidden="0" w:uiPriority="64" w:unhideWhenUsed="0"/>
+    <w:lsdException w:name="Medium List 1 Accent 6" w:semiHidden="0" w:uiPriority="65" w:unhideWhenUsed="0"/>
+    <w:lsdException w:name="Medium List 2 Accent 6" w:semiHidden="0" w:uiPriority="66" w:unhideWhenUsed="0"/>
+    <w:lsdException w:name="Medium Grid 1 Accent 6" w:semiHidden="0" w:uiPriority="67" w:unhideWhenUsed="0"/>
+    <w:lsdException w:name="Medium Grid 2 Accent 6" w:semiHidden="0" w:uiPriority="68" w:unhideWhenUsed="0"/>
+    <w:lsdException w:name="Medium Grid 3 Accent 6" w:semiHidden="0" w:uiPriority="69" w:unhideWhenUsed="0"/>
+    <w:lsdException w:name="Dark List Accent 6" w:semiHidden="0" w:uiPriority="70" w:unhideWhenUsed="0"/>
+    <w:lsdException w:name="Colorful Shading Accent 6" w:semiHidden="0" w:uiPriority="71" w:unhideWhenUsed="0"/>
+    <w:lsdException w:name="Colorful List Accent 6" w:semiHidden="0" w:uiPriority="72" w:unhideWhenUsed="0"/>
+    <w:lsdException w:name="Colorful Grid Accent 6" w:semiHidden="0" w:uiPriority="73" w:unhideWhenUsed="0"/>
+    <w:lsdException w:name="Subtle Emphasis" w:semiHidden="0" w:uiPriority="19" w:unhideWhenUsed="0" w:qFormat="1"/>
+    <w:lsdException w:name="Intense Emphasis" w:semiHidden="0" w:uiPriority="21" w:unhideWhenUsed="0" w:qFormat="1"/>
+    <w:lsdException w:name="Subtle Reference" w:semiHidden="0" w:uiPriority="31" w:unhideWhenUsed="0" w:qFormat="1"/>
+    <w:lsdException w:name="Intense Reference" w:semiHidden="0" w:uiPriority="32" w:unhideWhenUsed="0" w:qFormat="1"/>
+    <w:lsdException w:name="Book Title" w:semiHidden="0" w:uiPriority="33" w:unhideWhenUsed="0" w:qFormat="1"/>
+    <w:lsdException w:name="Bibliography" w:uiPriority="37"/>
+    <w:lsdException w:name="TOC Heading" w:uiPriority="39" w:qFormat="1"/>
   </w:latentStyles>
   <w:style w:type="paragraph" w:default="1" w:styleId="Normale">
     <w:name w:val="Normal"/>
     <w:qFormat/>
+    <w:rsid w:val="00B168B1"/>
     <w:rPr>
       <w:color w:val="00000A"/>
       <w:sz w:val="24"/>
@@ -5897,6 +5626,7 @@
     <w:uiPriority w:val="99"/>
     <w:semiHidden/>
     <w:unhideWhenUsed/>
+    <w:qFormat/>
     <w:tblPr>
       <w:tblInd w:w="0" w:type="dxa"/>
       <w:tblCellMar>
@@ -5916,12 +5646,14 @@
   <w:style w:type="character" w:customStyle="1" w:styleId="ListLabel9">
     <w:name w:val="ListLabel 9"/>
     <w:qFormat/>
+    <w:rsid w:val="00B168B1"/>
     <w:rPr>
       <w:rFonts w:ascii="Arial" w:hAnsi="Arial" w:cs="Symbol"/>
     </w:rPr>
   </w:style>
   <w:style w:type="character" w:customStyle="1" w:styleId="CollegamentoInternet">
     <w:name w:val="Collegamento Internet"/>
+    <w:rsid w:val="00B168B1"/>
     <w:rPr>
       <w:color w:val="000080"/>
       <w:u w:val="single"/>
@@ -5930,6 +5662,7 @@
   <w:style w:type="character" w:customStyle="1" w:styleId="Testosorgente">
     <w:name w:val="Testo sorgente"/>
     <w:qFormat/>
+    <w:rsid w:val="00B168B1"/>
     <w:rPr>
       <w:rFonts w:ascii="DejaVu Sans Mono" w:eastAsia="WenQuanYi Micro Hei" w:hAnsi="DejaVu Sans Mono" w:cs="Lohit Hindi;MS Mincho"/>
     </w:rPr>
@@ -5937,10 +5670,12 @@
   <w:style w:type="character" w:customStyle="1" w:styleId="Caratteredinumerazione">
     <w:name w:val="Carattere di numerazione"/>
     <w:qFormat/>
+    <w:rsid w:val="00B168B1"/>
   </w:style>
   <w:style w:type="character" w:customStyle="1" w:styleId="Punti">
     <w:name w:val="Punti"/>
     <w:qFormat/>
+    <w:rsid w:val="00B168B1"/>
     <w:rPr>
       <w:rFonts w:ascii="OpenSymbol" w:eastAsia="OpenSymbol" w:hAnsi="OpenSymbol" w:cs="OpenSymbol"/>
     </w:rPr>
@@ -5948,6 +5683,7 @@
   <w:style w:type="character" w:customStyle="1" w:styleId="ListLabel10">
     <w:name w:val="ListLabel 10"/>
     <w:qFormat/>
+    <w:rsid w:val="00B168B1"/>
     <w:rPr>
       <w:rFonts w:cs="Symbol"/>
     </w:rPr>
@@ -5955,6 +5691,7 @@
   <w:style w:type="character" w:customStyle="1" w:styleId="ListLabel11">
     <w:name w:val="ListLabel 11"/>
     <w:qFormat/>
+    <w:rsid w:val="00B168B1"/>
     <w:rPr>
       <w:rFonts w:cs="OpenSymbol"/>
     </w:rPr>
@@ -5962,6 +5699,7 @@
   <w:style w:type="character" w:customStyle="1" w:styleId="ListLabel12">
     <w:name w:val="ListLabel 12"/>
     <w:qFormat/>
+    <w:rsid w:val="00B168B1"/>
     <w:rPr>
       <w:rFonts w:cs="OpenSymbol"/>
     </w:rPr>
@@ -5969,6 +5707,7 @@
   <w:style w:type="character" w:customStyle="1" w:styleId="ListLabel13">
     <w:name w:val="ListLabel 13"/>
     <w:qFormat/>
+    <w:rsid w:val="00B168B1"/>
     <w:rPr>
       <w:rFonts w:cs="OpenSymbol"/>
     </w:rPr>
@@ -5976,6 +5715,7 @@
   <w:style w:type="character" w:customStyle="1" w:styleId="ListLabel14">
     <w:name w:val="ListLabel 14"/>
     <w:qFormat/>
+    <w:rsid w:val="00B168B1"/>
     <w:rPr>
       <w:rFonts w:cs="OpenSymbol"/>
     </w:rPr>
@@ -5983,6 +5723,7 @@
   <w:style w:type="character" w:customStyle="1" w:styleId="ListLabel15">
     <w:name w:val="ListLabel 15"/>
     <w:qFormat/>
+    <w:rsid w:val="00B168B1"/>
     <w:rPr>
       <w:rFonts w:cs="OpenSymbol"/>
     </w:rPr>
@@ -5990,6 +5731,7 @@
   <w:style w:type="character" w:customStyle="1" w:styleId="ListLabel16">
     <w:name w:val="ListLabel 16"/>
     <w:qFormat/>
+    <w:rsid w:val="00B168B1"/>
     <w:rPr>
       <w:rFonts w:cs="OpenSymbol"/>
     </w:rPr>
@@ -5997,6 +5739,7 @@
   <w:style w:type="character" w:customStyle="1" w:styleId="ListLabel17">
     <w:name w:val="ListLabel 17"/>
     <w:qFormat/>
+    <w:rsid w:val="00B168B1"/>
     <w:rPr>
       <w:rFonts w:cs="OpenSymbol"/>
     </w:rPr>
@@ -6004,6 +5747,7 @@
   <w:style w:type="character" w:customStyle="1" w:styleId="ListLabel18">
     <w:name w:val="ListLabel 18"/>
     <w:qFormat/>
+    <w:rsid w:val="00B168B1"/>
     <w:rPr>
       <w:rFonts w:cs="OpenSymbol"/>
     </w:rPr>
@@ -6011,6 +5755,7 @@
   <w:style w:type="character" w:customStyle="1" w:styleId="ListLabel19">
     <w:name w:val="ListLabel 19"/>
     <w:qFormat/>
+    <w:rsid w:val="00B168B1"/>
     <w:rPr>
       <w:rFonts w:cs="OpenSymbol"/>
     </w:rPr>
@@ -6018,8 +5763,9 @@
   <w:style w:type="paragraph" w:customStyle="1" w:styleId="Titolo1">
     <w:name w:val="Titolo1"/>
     <w:basedOn w:val="Normale"/>
-    <w:next w:val="Corpotesto"/>
+    <w:next w:val="Corpodeltesto"/>
     <w:qFormat/>
+    <w:rsid w:val="00B168B1"/>
     <w:pPr>
       <w:keepNext/>
       <w:spacing w:before="240" w:after="120"/>
@@ -6030,21 +5776,24 @@
       <w:szCs w:val="28"/>
     </w:rPr>
   </w:style>
-  <w:style w:type="paragraph" w:styleId="Corpotesto">
+  <w:style w:type="paragraph" w:styleId="Corpodeltesto">
     <w:name w:val="Body Text"/>
     <w:basedOn w:val="Normale"/>
+    <w:rsid w:val="00B168B1"/>
     <w:pPr>
       <w:spacing w:after="140" w:line="288" w:lineRule="auto"/>
     </w:pPr>
   </w:style>
   <w:style w:type="paragraph" w:styleId="Elenco">
     <w:name w:val="List"/>
-    <w:basedOn w:val="Corpotesto"/>
+    <w:basedOn w:val="Corpodeltesto"/>
+    <w:rsid w:val="00B168B1"/>
   </w:style>
   <w:style w:type="paragraph" w:styleId="Didascalia">
     <w:name w:val="caption"/>
     <w:basedOn w:val="Normale"/>
     <w:qFormat/>
+    <w:rsid w:val="00B168B1"/>
     <w:pPr>
       <w:suppressLineNumbers/>
       <w:spacing w:before="120" w:after="120"/>
@@ -6058,6 +5807,7 @@
     <w:name w:val="Indice"/>
     <w:basedOn w:val="Normale"/>
     <w:qFormat/>
+    <w:rsid w:val="00B168B1"/>
     <w:pPr>
       <w:suppressLineNumbers/>
     </w:pPr>
@@ -6065,6 +5815,7 @@
   <w:style w:type="paragraph" w:customStyle="1" w:styleId="Predefinito">
     <w:name w:val="Predefinito"/>
     <w:qFormat/>
+    <w:rsid w:val="00B168B1"/>
     <w:pPr>
       <w:suppressAutoHyphens/>
     </w:pPr>
@@ -6079,6 +5830,7 @@
     <w:name w:val="Contenuto tabella"/>
     <w:basedOn w:val="Predefinito"/>
     <w:qFormat/>
+    <w:rsid w:val="00B168B1"/>
     <w:pPr>
       <w:suppressLineNumbers/>
     </w:pPr>
@@ -6087,6 +5839,7 @@
     <w:name w:val="Titolo tabella"/>
     <w:basedOn w:val="Contenutotabella"/>
     <w:qFormat/>
+    <w:rsid w:val="00B168B1"/>
     <w:pPr>
       <w:jc w:val="center"/>
     </w:pPr>
@@ -6122,6 +5875,7 @@
       <w:lang w:val="en-US" w:eastAsia="en-US" w:bidi="ar-SA"/>
     </w:rPr>
     <w:tblPr>
+      <w:tblInd w:w="0" w:type="dxa"/>
       <w:tblBorders>
         <w:top w:val="single" w:sz="4" w:space="0" w:color="auto"/>
         <w:left w:val="single" w:sz="4" w:space="0" w:color="auto"/>
@@ -6130,6 +5884,12 @@
         <w:insideH w:val="single" w:sz="4" w:space="0" w:color="auto"/>
         <w:insideV w:val="single" w:sz="4" w:space="0" w:color="auto"/>
       </w:tblBorders>
+      <w:tblCellMar>
+        <w:top w:w="0" w:type="dxa"/>
+        <w:left w:w="108" w:type="dxa"/>
+        <w:bottom w:w="0" w:type="dxa"/>
+        <w:right w:w="108" w:type="dxa"/>
+      </w:tblCellMar>
     </w:tblPr>
   </w:style>
   <w:style w:type="paragraph" w:styleId="Testofumetto">
@@ -6229,7 +5989,7 @@
     </a:clrScheme>
     <a:fontScheme name="Office">
       <a:majorFont>
-        <a:latin typeface="Calibri Light" panose="020F0302020204030204"/>
+        <a:latin typeface="Calibri Light"/>
         <a:ea typeface=""/>
         <a:cs typeface=""/>
         <a:font script="Jpan" typeface="ＭＳ ゴシック"/>
@@ -6264,7 +6024,7 @@
         <a:font script="Geor" typeface="Sylfaen"/>
       </a:majorFont>
       <a:minorFont>
-        <a:latin typeface="Calibri" panose="020F0502020204030204"/>
+        <a:latin typeface="Calibri"/>
         <a:ea typeface=""/>
         <a:cs typeface=""/>
         <a:font script="Jpan" typeface="ＭＳ 明朝"/>
@@ -6441,7 +6201,7 @@
   <a:extraClrSchemeLst/>
   <a:extLst>
     <a:ext uri="{05A4C25C-085E-4340-85A3-A5531E510DB2}">
-      <thm15:themeFamily xmlns:thm15="http://schemas.microsoft.com/office/thememl/2012/main" name="Office Theme" id="{62F939B6-93AF-4DB8-9C6B-D6C7DFDC589F}" vid="{4A3C46E8-61CC-4603-A589-7422A47A8E4A}"/>
+      <thm15:themeFamily xmlns="" xmlns:thm15="http://schemas.microsoft.com/office/thememl/2012/main" name="Office Theme" id="{62F939B6-93AF-4DB8-9C6B-D6C7DFDC589F}" vid="{4A3C46E8-61CC-4603-A589-7422A47A8E4A}"/>
     </a:ext>
   </a:extLst>
 </a:theme>
